--- a/Word dokumenty/8_dedicnost_overriding_overloading.docx
+++ b/Word dokumenty/8_dedicnost_overriding_overloading.docx
@@ -11,6 +11,7 @@
           <w:bCs/>
           <w:sz w:val="32"/>
           <w:szCs w:val="32"/>
+          <w:lang w:val="cs-CZ"/>
         </w:rPr>
       </w:pPr>
       <w:r>
@@ -20,20 +21,109 @@
           <w:bCs/>
           <w:sz w:val="32"/>
           <w:szCs w:val="32"/>
-        </w:rPr>
-        <w:t>Dědičnost, method overriding, function overloading</w:t>
-      </w:r>
-    </w:p>
-    <w:p>
-      <w:pPr>
+          <w:lang w:val="cs-CZ"/>
+        </w:rPr>
+        <w:t xml:space="preserve">Dědičnost, </w:t>
+      </w:r>
+      <w:proofErr w:type="spellStart"/>
+      <w:r>
         <w:rPr>
           <w:rStyle w:val="label"/>
-        </w:rPr>
-      </w:pPr>
-    </w:p>
-    <w:p>
-      <w:pPr>
-        <w:rPr>
+          <w:b/>
+          <w:bCs/>
+          <w:sz w:val="32"/>
+          <w:szCs w:val="32"/>
+          <w:lang w:val="cs-CZ"/>
+        </w:rPr>
+        <w:t>method</w:t>
+      </w:r>
+      <w:proofErr w:type="spellEnd"/>
+      <w:r>
+        <w:rPr>
+          <w:rStyle w:val="label"/>
+          <w:b/>
+          <w:bCs/>
+          <w:sz w:val="32"/>
+          <w:szCs w:val="32"/>
+          <w:lang w:val="cs-CZ"/>
+        </w:rPr>
+        <w:t xml:space="preserve"> </w:t>
+      </w:r>
+      <w:proofErr w:type="spellStart"/>
+      <w:r>
+        <w:rPr>
+          <w:rStyle w:val="label"/>
+          <w:b/>
+          <w:bCs/>
+          <w:sz w:val="32"/>
+          <w:szCs w:val="32"/>
+          <w:lang w:val="cs-CZ"/>
+        </w:rPr>
+        <w:t>overriding</w:t>
+      </w:r>
+      <w:proofErr w:type="spellEnd"/>
+      <w:r>
+        <w:rPr>
+          <w:rStyle w:val="label"/>
+          <w:b/>
+          <w:bCs/>
+          <w:sz w:val="32"/>
+          <w:szCs w:val="32"/>
+          <w:lang w:val="cs-CZ"/>
+        </w:rPr>
+        <w:t xml:space="preserve">, </w:t>
+      </w:r>
+      <w:proofErr w:type="spellStart"/>
+      <w:r>
+        <w:rPr>
+          <w:rStyle w:val="label"/>
+          <w:b/>
+          <w:bCs/>
+          <w:sz w:val="32"/>
+          <w:szCs w:val="32"/>
+          <w:lang w:val="cs-CZ"/>
+        </w:rPr>
+        <w:t>function</w:t>
+      </w:r>
+      <w:proofErr w:type="spellEnd"/>
+      <w:r>
+        <w:rPr>
+          <w:rStyle w:val="label"/>
+          <w:b/>
+          <w:bCs/>
+          <w:sz w:val="32"/>
+          <w:szCs w:val="32"/>
+          <w:lang w:val="cs-CZ"/>
+        </w:rPr>
+        <w:t xml:space="preserve"> </w:t>
+      </w:r>
+      <w:proofErr w:type="spellStart"/>
+      <w:r>
+        <w:rPr>
+          <w:rStyle w:val="label"/>
+          <w:b/>
+          <w:bCs/>
+          <w:sz w:val="32"/>
+          <w:szCs w:val="32"/>
+          <w:lang w:val="cs-CZ"/>
+        </w:rPr>
+        <w:t>overloading</w:t>
+      </w:r>
+      <w:proofErr w:type="spellEnd"/>
+    </w:p>
+    <w:p>
+      <w:pPr>
+        <w:rPr>
+          <w:rStyle w:val="label"/>
+          <w:lang w:val="cs-CZ"/>
+        </w:rPr>
+      </w:pPr>
+    </w:p>
+    <w:p>
+      <w:pPr>
+        <w:rPr>
+          <w:b/>
+          <w:bCs/>
           <w:sz w:val="28"/>
           <w:szCs w:val="28"/>
           <w:lang w:val="cs-CZ"/>
@@ -41,6 +131,8 @@
       </w:pPr>
       <w:r>
         <w:rPr>
+          <w:b/>
+          <w:bCs/>
           <w:sz w:val="28"/>
           <w:szCs w:val="28"/>
           <w:lang w:val="cs-CZ"/>
@@ -101,12 +193,28 @@
           <w:lang w:val="cs-CZ"/>
         </w:rPr>
       </w:pPr>
-      <w:r>
-        <w:rPr>
-          <w:lang w:val="cs-CZ"/>
-        </w:rPr>
-        <w:t>Simple vysvětlení: Jev, ve kterém jedna třída přebírá vlastnosti a funkce od jiné třídy a zároveň ji rozšiřuje o další funkce a vlastnosti, který zároveň specifikují původní třídu</w:t>
-      </w:r>
+      <w:proofErr w:type="spellStart"/>
+      <w:r>
+        <w:rPr>
+          <w:lang w:val="cs-CZ"/>
+        </w:rPr>
+        <w:t>Simple</w:t>
+      </w:r>
+      <w:proofErr w:type="spellEnd"/>
+      <w:r>
+        <w:rPr>
+          <w:lang w:val="cs-CZ"/>
+        </w:rPr>
+        <w:t xml:space="preserve"> vysvětlení: Jev, ve kterém jedna třída přebírá vlastnosti a funkce od jiné třídy a zároveň ji rozšiřuje o další funkce a vlastnosti, který zároveň specifikují původní třídu</w:t>
+      </w:r>
+    </w:p>
+    <w:p>
+      <w:pPr>
+        <w:pStyle w:val="ListParagraph"/>
+        <w:rPr>
+          <w:lang w:val="cs-CZ"/>
+        </w:rPr>
+      </w:pPr>
     </w:p>
     <w:p>
       <w:pPr>
@@ -220,24 +328,665 @@
     </w:p>
     <w:p>
       <w:pPr>
-        <w:rPr>
-          <w:lang w:val="cs-CZ"/>
-        </w:rPr>
-      </w:pPr>
-    </w:p>
-    <w:p>
-      <w:pPr>
-        <w:rPr>
-          <w:lang w:val="cs-CZ"/>
-        </w:rPr>
-      </w:pPr>
-    </w:p>
-    <w:p>
-      <w:pPr>
-        <w:rPr>
-          <w:lang w:val="cs-CZ"/>
-        </w:rPr>
-      </w:pPr>
+        <w:ind w:left="360"/>
+        <w:rPr>
+          <w:lang w:val="cs-CZ"/>
+        </w:rPr>
+      </w:pPr>
+    </w:p>
+    <w:p>
+      <w:pPr>
+        <w:ind w:left="360"/>
+        <w:rPr>
+          <w:lang w:val="cs-CZ"/>
+        </w:rPr>
+      </w:pPr>
+      <w:r>
+        <w:rPr>
+          <w:lang w:val="cs-CZ"/>
+        </w:rPr>
+        <w:t>V pythonu „super“ na rodičovskou třídu</w:t>
+      </w:r>
+    </w:p>
+    <w:p>
+      <w:pPr>
+        <w:rPr>
+          <w:lang w:val="cs-CZ"/>
+        </w:rPr>
+      </w:pPr>
+    </w:p>
+    <w:p>
+      <w:pPr>
+        <w:rPr>
+          <w:lang w:val="cs-CZ"/>
+        </w:rPr>
+      </w:pPr>
+      <w:r>
+        <w:rPr>
+          <w:lang w:val="cs-CZ"/>
+        </w:rPr>
+        <w:lastRenderedPageBreak/>
+        <w:tab/>
+      </w:r>
+      <w:r>
+        <w:rPr>
+          <w:lang w:val="cs-CZ"/>
+        </w:rPr>
+        <w:drawing>
+          <wp:inline distT="0" distB="0" distL="0" distR="0" wp14:anchorId="6F054FD7" wp14:editId="762FD59B">
+            <wp:extent cx="3356633" cy="5300420"/>
+            <wp:effectExtent l="0" t="0" r="0" b="0"/>
+            <wp:docPr id="1" name="Picture 1"/>
+            <wp:cNvGraphicFramePr>
+              <a:graphicFrameLocks xmlns:a="http://schemas.openxmlformats.org/drawingml/2006/main" noChangeAspect="1"/>
+            </wp:cNvGraphicFramePr>
+            <a:graphic xmlns:a="http://schemas.openxmlformats.org/drawingml/2006/main">
+              <a:graphicData uri="http://schemas.openxmlformats.org/drawingml/2006/picture">
+                <pic:pic xmlns:pic="http://schemas.openxmlformats.org/drawingml/2006/picture">
+                  <pic:nvPicPr>
+                    <pic:cNvPr id="1" name=""/>
+                    <pic:cNvPicPr/>
+                  </pic:nvPicPr>
+                  <pic:blipFill>
+                    <a:blip r:embed="rId5"/>
+                    <a:stretch>
+                      <a:fillRect/>
+                    </a:stretch>
+                  </pic:blipFill>
+                  <pic:spPr>
+                    <a:xfrm>
+                      <a:off x="0" y="0"/>
+                      <a:ext cx="3363691" cy="5311565"/>
+                    </a:xfrm>
+                    <a:prstGeom prst="rect">
+                      <a:avLst/>
+                    </a:prstGeom>
+                  </pic:spPr>
+                </pic:pic>
+              </a:graphicData>
+            </a:graphic>
+          </wp:inline>
+        </w:drawing>
+      </w:r>
+    </w:p>
+    <w:p>
+      <w:pPr>
+        <w:rPr>
+          <w:lang w:val="cs-CZ"/>
+        </w:rPr>
+      </w:pPr>
+    </w:p>
+    <w:p>
+      <w:pPr>
+        <w:rPr>
+          <w:b/>
+          <w:bCs/>
+          <w:sz w:val="28"/>
+          <w:szCs w:val="28"/>
+          <w:lang w:val="cs-CZ"/>
+        </w:rPr>
+      </w:pPr>
+      <w:proofErr w:type="spellStart"/>
+      <w:r>
+        <w:rPr>
+          <w:b/>
+          <w:bCs/>
+          <w:sz w:val="28"/>
+          <w:szCs w:val="28"/>
+          <w:lang w:val="cs-CZ"/>
+        </w:rPr>
+        <w:t>Method</w:t>
+      </w:r>
+      <w:proofErr w:type="spellEnd"/>
+      <w:r>
+        <w:rPr>
+          <w:b/>
+          <w:bCs/>
+          <w:sz w:val="28"/>
+          <w:szCs w:val="28"/>
+          <w:lang w:val="cs-CZ"/>
+        </w:rPr>
+        <w:t xml:space="preserve"> </w:t>
+      </w:r>
+      <w:proofErr w:type="spellStart"/>
+      <w:r>
+        <w:rPr>
+          <w:b/>
+          <w:bCs/>
+          <w:sz w:val="28"/>
+          <w:szCs w:val="28"/>
+          <w:lang w:val="cs-CZ"/>
+        </w:rPr>
+        <w:t>overriding</w:t>
+      </w:r>
+      <w:proofErr w:type="spellEnd"/>
+    </w:p>
+    <w:p>
+      <w:pPr>
+        <w:pStyle w:val="ListParagraph"/>
+        <w:numPr>
+          <w:ilvl w:val="0"/>
+          <w:numId w:val="3"/>
+        </w:numPr>
+        <w:rPr>
+          <w:lang w:val="cs-CZ"/>
+        </w:rPr>
+      </w:pPr>
+      <w:r>
+        <w:rPr>
+          <w:lang w:val="cs-CZ"/>
+        </w:rPr>
+        <w:t xml:space="preserve">Změna funkcionality </w:t>
+      </w:r>
+      <w:r>
+        <w:rPr>
+          <w:lang w:val="cs-CZ"/>
+        </w:rPr>
+        <w:t>metody,</w:t>
+      </w:r>
+      <w:r>
+        <w:rPr>
+          <w:lang w:val="cs-CZ"/>
+        </w:rPr>
+        <w:t xml:space="preserve"> která byla původně zděděná</w:t>
+      </w:r>
+      <w:r>
+        <w:rPr>
+          <w:lang w:val="cs-CZ"/>
+        </w:rPr>
+        <w:t xml:space="preserve"> od rodičovské třídy</w:t>
+      </w:r>
+    </w:p>
+    <w:p>
+      <w:pPr>
+        <w:pStyle w:val="ListParagraph"/>
+        <w:ind w:left="360"/>
+        <w:rPr>
+          <w:lang w:val="cs-CZ"/>
+        </w:rPr>
+      </w:pPr>
+    </w:p>
+    <w:p>
+      <w:pPr>
+        <w:pStyle w:val="ListParagraph"/>
+        <w:ind w:left="360"/>
+        <w:rPr>
+          <w:lang w:val="cs-CZ"/>
+        </w:rPr>
+      </w:pPr>
+      <w:r>
+        <w:rPr>
+          <w:lang w:val="cs-CZ"/>
+        </w:rPr>
+        <w:t>PŘ:</w:t>
+      </w:r>
+    </w:p>
+    <w:p>
+      <w:pPr>
+        <w:pStyle w:val="ListParagraph"/>
+        <w:ind w:left="360"/>
+        <w:rPr>
+          <w:lang w:val="cs-CZ"/>
+        </w:rPr>
+      </w:pPr>
+      <w:r>
+        <w:rPr>
+          <w:lang w:val="cs-CZ"/>
+        </w:rPr>
+        <w:t>Metodu z třídy ZVÍŘE Chodit přepíšeme v třídě PES, aby měla stejný název a stejný počet vstupních atributů</w:t>
+      </w:r>
+    </w:p>
+    <w:p>
+      <w:pPr>
+        <w:pStyle w:val="ListParagraph"/>
+        <w:ind w:left="360"/>
+        <w:rPr>
+          <w:lang w:val="cs-CZ"/>
+        </w:rPr>
+      </w:pPr>
+    </w:p>
+    <w:p>
+      <w:pPr>
+        <w:pStyle w:val="ListParagraph"/>
+        <w:ind w:left="360"/>
+        <w:rPr>
+          <w:lang w:val="cs-CZ"/>
+        </w:rPr>
+      </w:pPr>
+      <w:r>
+        <w:rPr>
+          <w:lang w:val="cs-CZ"/>
+        </w:rPr>
+        <w:lastRenderedPageBreak/>
+        <w:drawing>
+          <wp:inline distT="0" distB="0" distL="0" distR="0" wp14:anchorId="1B0E9A37" wp14:editId="225950B0">
+            <wp:extent cx="3735091" cy="2358057"/>
+            <wp:effectExtent l="0" t="0" r="0" b="4445"/>
+            <wp:docPr id="2" name="Picture 2"/>
+            <wp:cNvGraphicFramePr>
+              <a:graphicFrameLocks xmlns:a="http://schemas.openxmlformats.org/drawingml/2006/main" noChangeAspect="1"/>
+            </wp:cNvGraphicFramePr>
+            <a:graphic xmlns:a="http://schemas.openxmlformats.org/drawingml/2006/main">
+              <a:graphicData uri="http://schemas.openxmlformats.org/drawingml/2006/picture">
+                <pic:pic xmlns:pic="http://schemas.openxmlformats.org/drawingml/2006/picture">
+                  <pic:nvPicPr>
+                    <pic:cNvPr id="1" name=""/>
+                    <pic:cNvPicPr/>
+                  </pic:nvPicPr>
+                  <pic:blipFill>
+                    <a:blip r:embed="rId6"/>
+                    <a:stretch>
+                      <a:fillRect/>
+                    </a:stretch>
+                  </pic:blipFill>
+                  <pic:spPr>
+                    <a:xfrm>
+                      <a:off x="0" y="0"/>
+                      <a:ext cx="3757789" cy="2372387"/>
+                    </a:xfrm>
+                    <a:prstGeom prst="rect">
+                      <a:avLst/>
+                    </a:prstGeom>
+                  </pic:spPr>
+                </pic:pic>
+              </a:graphicData>
+            </a:graphic>
+          </wp:inline>
+        </w:drawing>
+      </w:r>
+    </w:p>
+    <w:p>
+      <w:pPr>
+        <w:pStyle w:val="ListParagraph"/>
+        <w:ind w:left="360"/>
+        <w:rPr>
+          <w:lang w:val="cs-CZ"/>
+        </w:rPr>
+      </w:pPr>
+    </w:p>
+    <w:p>
+      <w:pPr>
+        <w:rPr>
+          <w:lang w:val="cs-CZ"/>
+        </w:rPr>
+      </w:pPr>
+    </w:p>
+    <w:p>
+      <w:pPr>
+        <w:rPr>
+          <w:b/>
+          <w:bCs/>
+          <w:lang w:val="cs-CZ"/>
+        </w:rPr>
+      </w:pPr>
+      <w:proofErr w:type="spellStart"/>
+      <w:r>
+        <w:rPr>
+          <w:b/>
+          <w:bCs/>
+          <w:lang w:val="cs-CZ"/>
+        </w:rPr>
+        <w:t>Function</w:t>
+      </w:r>
+      <w:proofErr w:type="spellEnd"/>
+      <w:r>
+        <w:rPr>
+          <w:b/>
+          <w:bCs/>
+          <w:lang w:val="cs-CZ"/>
+        </w:rPr>
+        <w:t xml:space="preserve"> </w:t>
+      </w:r>
+      <w:proofErr w:type="spellStart"/>
+      <w:r>
+        <w:rPr>
+          <w:b/>
+          <w:bCs/>
+          <w:lang w:val="cs-CZ"/>
+        </w:rPr>
+        <w:t>overloading</w:t>
+      </w:r>
+      <w:proofErr w:type="spellEnd"/>
+    </w:p>
+    <w:p>
+      <w:pPr>
+        <w:pStyle w:val="ListParagraph"/>
+        <w:numPr>
+          <w:ilvl w:val="0"/>
+          <w:numId w:val="3"/>
+        </w:numPr>
+        <w:rPr>
+          <w:lang w:val="cs-CZ"/>
+        </w:rPr>
+      </w:pPr>
+      <w:r>
+        <w:rPr>
+          <w:lang w:val="cs-CZ"/>
+        </w:rPr>
+        <w:t>Možnost mít více funkcí se stejným jménem za podmínky jiného počtu vstupních atributů</w:t>
+      </w:r>
+    </w:p>
+    <w:p>
+      <w:pPr>
+        <w:pStyle w:val="ListParagraph"/>
+        <w:rPr>
+          <w:lang w:val="cs-CZ"/>
+        </w:rPr>
+      </w:pPr>
+    </w:p>
+    <w:p>
+      <w:pPr>
+        <w:ind w:left="360"/>
+        <w:rPr>
+          <w:lang w:val="cs-CZ"/>
+        </w:rPr>
+      </w:pPr>
+      <w:r>
+        <w:rPr>
+          <w:lang w:val="cs-CZ"/>
+        </w:rPr>
+        <w:t>PŘ:</w:t>
+      </w:r>
+    </w:p>
+    <w:p>
+      <w:pPr>
+        <w:ind w:left="360"/>
+        <w:rPr>
+          <w:lang w:val="cs-CZ"/>
+        </w:rPr>
+      </w:pPr>
+      <w:r>
+        <w:rPr>
+          <w:lang w:val="cs-CZ"/>
+        </w:rPr>
+        <w:t xml:space="preserve">Ve třídě PES, metodu Štěkat napíšeme s jinýma vstupníma </w:t>
+      </w:r>
+      <w:proofErr w:type="spellStart"/>
+      <w:r>
+        <w:rPr>
+          <w:lang w:val="cs-CZ"/>
+        </w:rPr>
+        <w:t>atributama</w:t>
+      </w:r>
+      <w:proofErr w:type="spellEnd"/>
+      <w:r>
+        <w:rPr>
+          <w:lang w:val="cs-CZ"/>
+        </w:rPr>
+        <w:t xml:space="preserve">, první – původní z předešlého příkladu, jako další – štěkání s 1 vstupním atributem kde se bude určovat s jakým přízvukem štěká, a jako další – počet štěkání </w:t>
+      </w:r>
+      <w:r>
+        <w:rPr>
+          <w:lang w:val="cs-CZ"/>
+        </w:rPr>
+        <w:t xml:space="preserve">a </w:t>
+      </w:r>
+      <w:proofErr w:type="spellStart"/>
+      <w:r>
+        <w:rPr>
+          <w:lang w:val="cs-CZ"/>
+        </w:rPr>
+        <w:t>prizvuk</w:t>
+      </w:r>
+      <w:proofErr w:type="spellEnd"/>
+      <w:r>
+        <w:rPr>
+          <w:lang w:val="cs-CZ"/>
+        </w:rPr>
+        <w:t xml:space="preserve"> </w:t>
+      </w:r>
+      <w:proofErr w:type="spellStart"/>
+      <w:r>
+        <w:rPr>
+          <w:lang w:val="cs-CZ"/>
+        </w:rPr>
+        <w:t>zaroven</w:t>
+      </w:r>
+      <w:proofErr w:type="spellEnd"/>
+      <w:r>
+        <w:rPr>
+          <w:lang w:val="cs-CZ"/>
+        </w:rPr>
+        <w:tab/>
+      </w:r>
+    </w:p>
+    <w:p>
+      <w:pPr>
+        <w:ind w:left="360"/>
+        <w:rPr>
+          <w:lang w:val="cs-CZ"/>
+        </w:rPr>
+      </w:pPr>
+    </w:p>
+    <w:p>
+      <w:pPr>
+        <w:ind w:left="360"/>
+        <w:rPr>
+          <w:lang w:val="cs-CZ"/>
+        </w:rPr>
+      </w:pPr>
+      <w:r>
+        <w:rPr>
+          <w:lang w:val="cs-CZ"/>
+        </w:rPr>
+        <w:t xml:space="preserve">!!! V PYTHONU ZADNY FUCNCTION OVERLOADING </w:t>
+      </w:r>
+      <w:proofErr w:type="gramStart"/>
+      <w:r>
+        <w:rPr>
+          <w:lang w:val="cs-CZ"/>
+        </w:rPr>
+        <w:t>NENI !!!</w:t>
+      </w:r>
+      <w:proofErr w:type="gramEnd"/>
+    </w:p>
+    <w:p>
+      <w:pPr>
+        <w:ind w:left="360"/>
+        <w:rPr>
+          <w:lang w:val="cs-CZ"/>
+        </w:rPr>
+      </w:pPr>
+    </w:p>
+    <w:p>
+      <w:pPr>
+        <w:ind w:left="360"/>
+        <w:rPr>
+          <w:lang w:val="cs-CZ"/>
+        </w:rPr>
+      </w:pPr>
+      <w:r>
+        <w:rPr>
+          <w:lang w:val="cs-CZ"/>
+        </w:rPr>
+        <w:t xml:space="preserve">Jako </w:t>
+      </w:r>
+      <w:proofErr w:type="spellStart"/>
+      <w:r>
+        <w:rPr>
+          <w:lang w:val="cs-CZ"/>
+        </w:rPr>
+        <w:t>priklad</w:t>
+      </w:r>
+      <w:proofErr w:type="spellEnd"/>
+      <w:r>
+        <w:rPr>
+          <w:lang w:val="cs-CZ"/>
+        </w:rPr>
+        <w:t xml:space="preserve"> </w:t>
+      </w:r>
+      <w:proofErr w:type="spellStart"/>
+      <w:r>
+        <w:rPr>
+          <w:lang w:val="cs-CZ"/>
+        </w:rPr>
+        <w:t>uvadim</w:t>
+      </w:r>
+      <w:proofErr w:type="spellEnd"/>
+      <w:r>
+        <w:rPr>
+          <w:lang w:val="cs-CZ"/>
+        </w:rPr>
+        <w:t xml:space="preserve"> C# a </w:t>
+      </w:r>
+      <w:proofErr w:type="spellStart"/>
+      <w:r>
+        <w:rPr>
+          <w:lang w:val="cs-CZ"/>
+        </w:rPr>
+        <w:t>vypocty</w:t>
+      </w:r>
+      <w:proofErr w:type="spellEnd"/>
+    </w:p>
+    <w:p>
+      <w:pPr>
+        <w:ind w:left="360"/>
+        <w:rPr>
+          <w:lang w:val="cs-CZ"/>
+        </w:rPr>
+      </w:pPr>
+    </w:p>
+    <w:p>
+      <w:pPr>
+        <w:rPr>
+          <w:lang w:val="cs-CZ"/>
+        </w:rPr>
+      </w:pPr>
+      <w:r>
+        <w:rPr>
+          <w:lang w:val="cs-CZ"/>
+        </w:rPr>
+        <w:drawing>
+          <wp:inline distT="0" distB="0" distL="0" distR="0" wp14:anchorId="3A050085" wp14:editId="6CF1BD37">
+            <wp:extent cx="4102100" cy="2946400"/>
+            <wp:effectExtent l="0" t="0" r="0" b="0"/>
+            <wp:docPr id="3" name="Picture 3" descr="Graphical user interface, text, application&#10;&#10;Description automatically generated"/>
+            <wp:cNvGraphicFramePr>
+              <a:graphicFrameLocks xmlns:a="http://schemas.openxmlformats.org/drawingml/2006/main" noChangeAspect="1"/>
+            </wp:cNvGraphicFramePr>
+            <a:graphic xmlns:a="http://schemas.openxmlformats.org/drawingml/2006/main">
+              <a:graphicData uri="http://schemas.openxmlformats.org/drawingml/2006/picture">
+                <pic:pic xmlns:pic="http://schemas.openxmlformats.org/drawingml/2006/picture">
+                  <pic:nvPicPr>
+                    <pic:cNvPr id="3" name="Picture 3" descr="Graphical user interface, text, application&#10;&#10;Description automatically generated"/>
+                    <pic:cNvPicPr/>
+                  </pic:nvPicPr>
+                  <pic:blipFill>
+                    <a:blip r:embed="rId7"/>
+                    <a:stretch>
+                      <a:fillRect/>
+                    </a:stretch>
+                  </pic:blipFill>
+                  <pic:spPr>
+                    <a:xfrm>
+                      <a:off x="0" y="0"/>
+                      <a:ext cx="4102100" cy="2946400"/>
+                    </a:xfrm>
+                    <a:prstGeom prst="rect">
+                      <a:avLst/>
+                    </a:prstGeom>
+                  </pic:spPr>
+                </pic:pic>
+              </a:graphicData>
+            </a:graphic>
+          </wp:inline>
+        </w:drawing>
+      </w:r>
+    </w:p>
+    <w:p>
+      <w:pPr>
+        <w:rPr>
+          <w:lang w:val="cs-CZ"/>
+        </w:rPr>
+      </w:pPr>
+      <w:r>
+        <w:rPr>
+          <w:lang w:val="cs-CZ"/>
+        </w:rPr>
+        <w:lastRenderedPageBreak/>
+        <w:drawing>
+          <wp:inline distT="0" distB="0" distL="0" distR="0" wp14:anchorId="7DD06C46" wp14:editId="3FD6B8F5">
+            <wp:extent cx="4076700" cy="1866900"/>
+            <wp:effectExtent l="0" t="0" r="0" b="0"/>
+            <wp:docPr id="4" name="Picture 4" descr="Graphical user interface, text, application&#10;&#10;Description automatically generated"/>
+            <wp:cNvGraphicFramePr>
+              <a:graphicFrameLocks xmlns:a="http://schemas.openxmlformats.org/drawingml/2006/main" noChangeAspect="1"/>
+            </wp:cNvGraphicFramePr>
+            <a:graphic xmlns:a="http://schemas.openxmlformats.org/drawingml/2006/main">
+              <a:graphicData uri="http://schemas.openxmlformats.org/drawingml/2006/picture">
+                <pic:pic xmlns:pic="http://schemas.openxmlformats.org/drawingml/2006/picture">
+                  <pic:nvPicPr>
+                    <pic:cNvPr id="4" name="Picture 4" descr="Graphical user interface, text, application&#10;&#10;Description automatically generated"/>
+                    <pic:cNvPicPr/>
+                  </pic:nvPicPr>
+                  <pic:blipFill>
+                    <a:blip r:embed="rId8"/>
+                    <a:stretch>
+                      <a:fillRect/>
+                    </a:stretch>
+                  </pic:blipFill>
+                  <pic:spPr>
+                    <a:xfrm>
+                      <a:off x="0" y="0"/>
+                      <a:ext cx="4076700" cy="1866900"/>
+                    </a:xfrm>
+                    <a:prstGeom prst="rect">
+                      <a:avLst/>
+                    </a:prstGeom>
+                  </pic:spPr>
+                </pic:pic>
+              </a:graphicData>
+            </a:graphic>
+          </wp:inline>
+        </w:drawing>
+      </w:r>
+    </w:p>
+    <w:p>
+      <w:pPr>
+        <w:rPr>
+          <w:lang w:val="cs-CZ"/>
+        </w:rPr>
+      </w:pPr>
+      <w:r>
+        <w:rPr>
+          <w:lang w:val="cs-CZ"/>
+        </w:rPr>
+        <w:drawing>
+          <wp:inline distT="0" distB="0" distL="0" distR="0" wp14:anchorId="51A20C53" wp14:editId="50BFA671">
+            <wp:extent cx="2273300" cy="1498600"/>
+            <wp:effectExtent l="0" t="0" r="0" b="0"/>
+            <wp:docPr id="5" name="Picture 5" descr="Text&#10;&#10;Description automatically generated"/>
+            <wp:cNvGraphicFramePr>
+              <a:graphicFrameLocks xmlns:a="http://schemas.openxmlformats.org/drawingml/2006/main" noChangeAspect="1"/>
+            </wp:cNvGraphicFramePr>
+            <a:graphic xmlns:a="http://schemas.openxmlformats.org/drawingml/2006/main">
+              <a:graphicData uri="http://schemas.openxmlformats.org/drawingml/2006/picture">
+                <pic:pic xmlns:pic="http://schemas.openxmlformats.org/drawingml/2006/picture">
+                  <pic:nvPicPr>
+                    <pic:cNvPr id="5" name="Picture 5" descr="Text&#10;&#10;Description automatically generated"/>
+                    <pic:cNvPicPr/>
+                  </pic:nvPicPr>
+                  <pic:blipFill>
+                    <a:blip r:embed="rId9"/>
+                    <a:stretch>
+                      <a:fillRect/>
+                    </a:stretch>
+                  </pic:blipFill>
+                  <pic:spPr>
+                    <a:xfrm>
+                      <a:off x="0" y="0"/>
+                      <a:ext cx="2273300" cy="1498600"/>
+                    </a:xfrm>
+                    <a:prstGeom prst="rect">
+                      <a:avLst/>
+                    </a:prstGeom>
+                  </pic:spPr>
+                </pic:pic>
+              </a:graphicData>
+            </a:graphic>
+          </wp:inline>
+        </w:drawing>
+      </w:r>
     </w:p>
     <w:sectPr>
       <w:pgSz w:w="11906" w:h="16838"/>
@@ -364,8 +1113,240 @@
       </w:rPr>
     </w:lvl>
   </w:abstractNum>
+  <w:abstractNum w:abstractNumId="1" w15:restartNumberingAfterBreak="0">
+    <w:nsid w:val="3ECE321F"/>
+    <w:multiLevelType w:val="hybridMultilevel"/>
+    <w:tmpl w:val="36B88248"/>
+    <w:lvl w:ilvl="0" w:tplc="08090001">
+      <w:start w:val="1"/>
+      <w:numFmt w:val="bullet"/>
+      <w:lvlText w:val=""/>
+      <w:lvlJc w:val="left"/>
+      <w:pPr>
+        <w:ind w:left="720" w:hanging="360"/>
+      </w:pPr>
+      <w:rPr>
+        <w:rFonts w:ascii="Symbol" w:hAnsi="Symbol" w:hint="default"/>
+      </w:rPr>
+    </w:lvl>
+    <w:lvl w:ilvl="1" w:tplc="08090003" w:tentative="1">
+      <w:start w:val="1"/>
+      <w:numFmt w:val="bullet"/>
+      <w:lvlText w:val="o"/>
+      <w:lvlJc w:val="left"/>
+      <w:pPr>
+        <w:ind w:left="1440" w:hanging="360"/>
+      </w:pPr>
+      <w:rPr>
+        <w:rFonts w:ascii="Courier New" w:hAnsi="Courier New" w:cs="Courier New" w:hint="default"/>
+      </w:rPr>
+    </w:lvl>
+    <w:lvl w:ilvl="2" w:tplc="08090005" w:tentative="1">
+      <w:start w:val="1"/>
+      <w:numFmt w:val="bullet"/>
+      <w:lvlText w:val=""/>
+      <w:lvlJc w:val="left"/>
+      <w:pPr>
+        <w:ind w:left="2160" w:hanging="360"/>
+      </w:pPr>
+      <w:rPr>
+        <w:rFonts w:ascii="Wingdings" w:hAnsi="Wingdings" w:hint="default"/>
+      </w:rPr>
+    </w:lvl>
+    <w:lvl w:ilvl="3" w:tplc="08090001" w:tentative="1">
+      <w:start w:val="1"/>
+      <w:numFmt w:val="bullet"/>
+      <w:lvlText w:val=""/>
+      <w:lvlJc w:val="left"/>
+      <w:pPr>
+        <w:ind w:left="2880" w:hanging="360"/>
+      </w:pPr>
+      <w:rPr>
+        <w:rFonts w:ascii="Symbol" w:hAnsi="Symbol" w:hint="default"/>
+      </w:rPr>
+    </w:lvl>
+    <w:lvl w:ilvl="4" w:tplc="08090003" w:tentative="1">
+      <w:start w:val="1"/>
+      <w:numFmt w:val="bullet"/>
+      <w:lvlText w:val="o"/>
+      <w:lvlJc w:val="left"/>
+      <w:pPr>
+        <w:ind w:left="3600" w:hanging="360"/>
+      </w:pPr>
+      <w:rPr>
+        <w:rFonts w:ascii="Courier New" w:hAnsi="Courier New" w:cs="Courier New" w:hint="default"/>
+      </w:rPr>
+    </w:lvl>
+    <w:lvl w:ilvl="5" w:tplc="08090005" w:tentative="1">
+      <w:start w:val="1"/>
+      <w:numFmt w:val="bullet"/>
+      <w:lvlText w:val=""/>
+      <w:lvlJc w:val="left"/>
+      <w:pPr>
+        <w:ind w:left="4320" w:hanging="360"/>
+      </w:pPr>
+      <w:rPr>
+        <w:rFonts w:ascii="Wingdings" w:hAnsi="Wingdings" w:hint="default"/>
+      </w:rPr>
+    </w:lvl>
+    <w:lvl w:ilvl="6" w:tplc="08090001" w:tentative="1">
+      <w:start w:val="1"/>
+      <w:numFmt w:val="bullet"/>
+      <w:lvlText w:val=""/>
+      <w:lvlJc w:val="left"/>
+      <w:pPr>
+        <w:ind w:left="5040" w:hanging="360"/>
+      </w:pPr>
+      <w:rPr>
+        <w:rFonts w:ascii="Symbol" w:hAnsi="Symbol" w:hint="default"/>
+      </w:rPr>
+    </w:lvl>
+    <w:lvl w:ilvl="7" w:tplc="08090003" w:tentative="1">
+      <w:start w:val="1"/>
+      <w:numFmt w:val="bullet"/>
+      <w:lvlText w:val="o"/>
+      <w:lvlJc w:val="left"/>
+      <w:pPr>
+        <w:ind w:left="5760" w:hanging="360"/>
+      </w:pPr>
+      <w:rPr>
+        <w:rFonts w:ascii="Courier New" w:hAnsi="Courier New" w:cs="Courier New" w:hint="default"/>
+      </w:rPr>
+    </w:lvl>
+    <w:lvl w:ilvl="8" w:tplc="08090005" w:tentative="1">
+      <w:start w:val="1"/>
+      <w:numFmt w:val="bullet"/>
+      <w:lvlText w:val=""/>
+      <w:lvlJc w:val="left"/>
+      <w:pPr>
+        <w:ind w:left="6480" w:hanging="360"/>
+      </w:pPr>
+      <w:rPr>
+        <w:rFonts w:ascii="Wingdings" w:hAnsi="Wingdings" w:hint="default"/>
+      </w:rPr>
+    </w:lvl>
+  </w:abstractNum>
+  <w:abstractNum w:abstractNumId="2" w15:restartNumberingAfterBreak="0">
+    <w:nsid w:val="45910701"/>
+    <w:multiLevelType w:val="hybridMultilevel"/>
+    <w:tmpl w:val="0A6898DC"/>
+    <w:lvl w:ilvl="0" w:tplc="08090001">
+      <w:start w:val="1"/>
+      <w:numFmt w:val="bullet"/>
+      <w:lvlText w:val=""/>
+      <w:lvlJc w:val="left"/>
+      <w:pPr>
+        <w:ind w:left="720" w:hanging="360"/>
+      </w:pPr>
+      <w:rPr>
+        <w:rFonts w:ascii="Symbol" w:hAnsi="Symbol" w:hint="default"/>
+      </w:rPr>
+    </w:lvl>
+    <w:lvl w:ilvl="1" w:tplc="08090003" w:tentative="1">
+      <w:start w:val="1"/>
+      <w:numFmt w:val="bullet"/>
+      <w:lvlText w:val="o"/>
+      <w:lvlJc w:val="left"/>
+      <w:pPr>
+        <w:ind w:left="1440" w:hanging="360"/>
+      </w:pPr>
+      <w:rPr>
+        <w:rFonts w:ascii="Courier New" w:hAnsi="Courier New" w:cs="Courier New" w:hint="default"/>
+      </w:rPr>
+    </w:lvl>
+    <w:lvl w:ilvl="2" w:tplc="08090005" w:tentative="1">
+      <w:start w:val="1"/>
+      <w:numFmt w:val="bullet"/>
+      <w:lvlText w:val=""/>
+      <w:lvlJc w:val="left"/>
+      <w:pPr>
+        <w:ind w:left="2160" w:hanging="360"/>
+      </w:pPr>
+      <w:rPr>
+        <w:rFonts w:ascii="Wingdings" w:hAnsi="Wingdings" w:hint="default"/>
+      </w:rPr>
+    </w:lvl>
+    <w:lvl w:ilvl="3" w:tplc="08090001" w:tentative="1">
+      <w:start w:val="1"/>
+      <w:numFmt w:val="bullet"/>
+      <w:lvlText w:val=""/>
+      <w:lvlJc w:val="left"/>
+      <w:pPr>
+        <w:ind w:left="2880" w:hanging="360"/>
+      </w:pPr>
+      <w:rPr>
+        <w:rFonts w:ascii="Symbol" w:hAnsi="Symbol" w:hint="default"/>
+      </w:rPr>
+    </w:lvl>
+    <w:lvl w:ilvl="4" w:tplc="08090003" w:tentative="1">
+      <w:start w:val="1"/>
+      <w:numFmt w:val="bullet"/>
+      <w:lvlText w:val="o"/>
+      <w:lvlJc w:val="left"/>
+      <w:pPr>
+        <w:ind w:left="3600" w:hanging="360"/>
+      </w:pPr>
+      <w:rPr>
+        <w:rFonts w:ascii="Courier New" w:hAnsi="Courier New" w:cs="Courier New" w:hint="default"/>
+      </w:rPr>
+    </w:lvl>
+    <w:lvl w:ilvl="5" w:tplc="08090005" w:tentative="1">
+      <w:start w:val="1"/>
+      <w:numFmt w:val="bullet"/>
+      <w:lvlText w:val=""/>
+      <w:lvlJc w:val="left"/>
+      <w:pPr>
+        <w:ind w:left="4320" w:hanging="360"/>
+      </w:pPr>
+      <w:rPr>
+        <w:rFonts w:ascii="Wingdings" w:hAnsi="Wingdings" w:hint="default"/>
+      </w:rPr>
+    </w:lvl>
+    <w:lvl w:ilvl="6" w:tplc="08090001" w:tentative="1">
+      <w:start w:val="1"/>
+      <w:numFmt w:val="bullet"/>
+      <w:lvlText w:val=""/>
+      <w:lvlJc w:val="left"/>
+      <w:pPr>
+        <w:ind w:left="5040" w:hanging="360"/>
+      </w:pPr>
+      <w:rPr>
+        <w:rFonts w:ascii="Symbol" w:hAnsi="Symbol" w:hint="default"/>
+      </w:rPr>
+    </w:lvl>
+    <w:lvl w:ilvl="7" w:tplc="08090003" w:tentative="1">
+      <w:start w:val="1"/>
+      <w:numFmt w:val="bullet"/>
+      <w:lvlText w:val="o"/>
+      <w:lvlJc w:val="left"/>
+      <w:pPr>
+        <w:ind w:left="5760" w:hanging="360"/>
+      </w:pPr>
+      <w:rPr>
+        <w:rFonts w:ascii="Courier New" w:hAnsi="Courier New" w:cs="Courier New" w:hint="default"/>
+      </w:rPr>
+    </w:lvl>
+    <w:lvl w:ilvl="8" w:tplc="08090005" w:tentative="1">
+      <w:start w:val="1"/>
+      <w:numFmt w:val="bullet"/>
+      <w:lvlText w:val=""/>
+      <w:lvlJc w:val="left"/>
+      <w:pPr>
+        <w:ind w:left="6480" w:hanging="360"/>
+      </w:pPr>
+      <w:rPr>
+        <w:rFonts w:ascii="Wingdings" w:hAnsi="Wingdings" w:hint="default"/>
+      </w:rPr>
+    </w:lvl>
+  </w:abstractNum>
   <w:num w:numId="1" w16cid:durableId="983392689">
     <w:abstractNumId w:val="0"/>
+  </w:num>
+  <w:num w:numId="2" w16cid:durableId="847404186">
+    <w:abstractNumId w:val="1"/>
+  </w:num>
+  <w:num w:numId="3" w16cid:durableId="562107337">
+    <w:abstractNumId w:val="2"/>
   </w:num>
 </w:numbering>
 </file>

--- a/Word dokumenty/8_dedicnost_overriding_overloading.docx
+++ b/Word dokumenty/8_dedicnost_overriding_overloading.docx
@@ -1,6 +1,6 @@
 
 <file path=word/document.xml><?xml version="1.0" encoding="utf-8"?>
-<w:document xmlns:wpc="http://schemas.microsoft.com/office/word/2010/wordprocessingCanvas" xmlns:cx="http://schemas.microsoft.com/office/drawing/2014/chartex" xmlns:cx1="http://schemas.microsoft.com/office/drawing/2015/9/8/chartex" xmlns:cx2="http://schemas.microsoft.com/office/drawing/2015/10/21/chartex" xmlns:cx3="http://schemas.microsoft.com/office/drawing/2016/5/9/chartex" xmlns:cx4="http://schemas.microsoft.com/office/drawing/2016/5/10/chartex" xmlns:cx5="http://schemas.microsoft.com/office/drawing/2016/5/11/chartex" xmlns:cx6="http://schemas.microsoft.com/office/drawing/2016/5/12/chartex" xmlns:cx7="http://schemas.microsoft.com/office/drawing/2016/5/13/chartex" xmlns:cx8="http://schemas.microsoft.com/office/drawing/2016/5/14/chartex" xmlns:mc="http://schemas.openxmlformats.org/markup-compatibility/2006" xmlns:aink="http://schemas.microsoft.com/office/drawing/2016/ink" xmlns:am3d="http://schemas.microsoft.com/office/drawing/2017/model3d" xmlns:o="urn:schemas-microsoft-com:office:office" xmlns:oel="http://schemas.microsoft.com/office/2019/extlst" xmlns:r="http://schemas.openxmlformats.org/officeDocument/2006/relationships" xmlns:m="http://schemas.openxmlformats.org/officeDocument/2006/math" xmlns:v="urn:schemas-microsoft-com:vml" xmlns:wp14="http://schemas.microsoft.com/office/word/2010/wordprocessingDrawing" xmlns:wp="http://schemas.openxmlformats.org/drawingml/2006/wordprocessingDrawing" xmlns:w10="urn:schemas-microsoft-com:office:word" xmlns:w="http://schemas.openxmlformats.org/wordprocessingml/2006/main" xmlns:w14="http://schemas.microsoft.com/office/word/2010/wordml" xmlns:w15="http://schemas.microsoft.com/office/word/2012/wordml" xmlns:w16cex="http://schemas.microsoft.com/office/word/2018/wordml/cex" xmlns:w16cid="http://schemas.microsoft.com/office/word/2016/wordml/cid" xmlns:w16="http://schemas.microsoft.com/office/word/2018/wordml" xmlns:w16sdtdh="http://schemas.microsoft.com/office/word/2020/wordml/sdtdatahash" xmlns:w16se="http://schemas.microsoft.com/office/word/2015/wordml/symex" xmlns:wpg="http://schemas.microsoft.com/office/word/2010/wordprocessingGroup" xmlns:wpi="http://schemas.microsoft.com/office/word/2010/wordprocessingInk" xmlns:wne="http://schemas.microsoft.com/office/word/2006/wordml" xmlns:wps="http://schemas.microsoft.com/office/word/2010/wordprocessingShape" mc:Ignorable="w14 w15 w16se w16cid w16 w16cex w16sdtdh wp14">
+<w:document xmlns:wpc="http://schemas.microsoft.com/office/word/2010/wordprocessingCanvas" xmlns:cx="http://schemas.microsoft.com/office/drawing/2014/chartex" xmlns:cx1="http://schemas.microsoft.com/office/drawing/2015/9/8/chartex" xmlns:cx2="http://schemas.microsoft.com/office/drawing/2015/10/21/chartex" xmlns:cx3="http://schemas.microsoft.com/office/drawing/2016/5/9/chartex" xmlns:cx4="http://schemas.microsoft.com/office/drawing/2016/5/10/chartex" xmlns:cx5="http://schemas.microsoft.com/office/drawing/2016/5/11/chartex" xmlns:cx6="http://schemas.microsoft.com/office/drawing/2016/5/12/chartex" xmlns:cx7="http://schemas.microsoft.com/office/drawing/2016/5/13/chartex" xmlns:cx8="http://schemas.microsoft.com/office/drawing/2016/5/14/chartex" xmlns:mc="http://schemas.openxmlformats.org/markup-compatibility/2006" xmlns:aink="http://schemas.microsoft.com/office/drawing/2016/ink" xmlns:am3d="http://schemas.microsoft.com/office/drawing/2017/model3d" xmlns:o="urn:schemas-microsoft-com:office:office" xmlns:oel="http://schemas.microsoft.com/office/2019/extlst" xmlns:r="http://schemas.openxmlformats.org/officeDocument/2006/relationships" xmlns:m="http://schemas.openxmlformats.org/officeDocument/2006/math" xmlns:v="urn:schemas-microsoft-com:vml" xmlns:wp14="http://schemas.microsoft.com/office/word/2010/wordprocessingDrawing" xmlns:wp="http://schemas.openxmlformats.org/drawingml/2006/wordprocessingDrawing" xmlns:w10="urn:schemas-microsoft-com:office:word" xmlns:w="http://schemas.openxmlformats.org/wordprocessingml/2006/main" xmlns:w14="http://schemas.microsoft.com/office/word/2010/wordml" xmlns:w15="http://schemas.microsoft.com/office/word/2012/wordml" xmlns:w16cex="http://schemas.microsoft.com/office/word/2018/wordml/cex" xmlns:w16cid="http://schemas.microsoft.com/office/word/2016/wordml/cid" xmlns:w16="http://schemas.microsoft.com/office/word/2018/wordml" xmlns:w16du="http://schemas.microsoft.com/office/word/2023/wordml/word16du" xmlns:w16sdtdh="http://schemas.microsoft.com/office/word/2020/wordml/sdtdatahash" xmlns:w16se="http://schemas.microsoft.com/office/word/2015/wordml/symex" xmlns:wpg="http://schemas.microsoft.com/office/word/2010/wordprocessingGroup" xmlns:wpi="http://schemas.microsoft.com/office/word/2010/wordprocessingInk" xmlns:wne="http://schemas.microsoft.com/office/word/2006/wordml" xmlns:wps="http://schemas.microsoft.com/office/word/2010/wordprocessingShape" mc:Ignorable="w14 w15 w16se w16cid w16 w16cex w16sdtdh wp14">
   <w:body>
     <w:p>
       <w:pPr>
@@ -9,8 +9,8 @@
           <w:rStyle w:val="label"/>
           <w:b/>
           <w:bCs/>
-          <w:sz w:val="32"/>
-          <w:szCs w:val="32"/>
+          <w:sz w:val="44"/>
+          <w:szCs w:val="44"/>
           <w:lang w:val="cs-CZ"/>
         </w:rPr>
       </w:pPr>
@@ -19,8 +19,8 @@
           <w:rStyle w:val="label"/>
           <w:b/>
           <w:bCs/>
-          <w:sz w:val="32"/>
-          <w:szCs w:val="32"/>
+          <w:sz w:val="44"/>
+          <w:szCs w:val="44"/>
           <w:lang w:val="cs-CZ"/>
         </w:rPr>
         <w:t xml:space="preserve">Dědičnost, </w:t>
@@ -31,8 +31,8 @@
           <w:rStyle w:val="label"/>
           <w:b/>
           <w:bCs/>
-          <w:sz w:val="32"/>
-          <w:szCs w:val="32"/>
+          <w:sz w:val="44"/>
+          <w:szCs w:val="44"/>
           <w:lang w:val="cs-CZ"/>
         </w:rPr>
         <w:t>method</w:t>
@@ -43,8 +43,8 @@
           <w:rStyle w:val="label"/>
           <w:b/>
           <w:bCs/>
-          <w:sz w:val="32"/>
-          <w:szCs w:val="32"/>
+          <w:sz w:val="44"/>
+          <w:szCs w:val="44"/>
           <w:lang w:val="cs-CZ"/>
         </w:rPr>
         <w:t xml:space="preserve"> </w:t>
@@ -55,8 +55,8 @@
           <w:rStyle w:val="label"/>
           <w:b/>
           <w:bCs/>
-          <w:sz w:val="32"/>
-          <w:szCs w:val="32"/>
+          <w:sz w:val="44"/>
+          <w:szCs w:val="44"/>
           <w:lang w:val="cs-CZ"/>
         </w:rPr>
         <w:t>overriding</w:t>
@@ -67,8 +67,8 @@
           <w:rStyle w:val="label"/>
           <w:b/>
           <w:bCs/>
-          <w:sz w:val="32"/>
-          <w:szCs w:val="32"/>
+          <w:sz w:val="44"/>
+          <w:szCs w:val="44"/>
           <w:lang w:val="cs-CZ"/>
         </w:rPr>
         <w:t xml:space="preserve">, </w:t>
@@ -79,8 +79,8 @@
           <w:rStyle w:val="label"/>
           <w:b/>
           <w:bCs/>
-          <w:sz w:val="32"/>
-          <w:szCs w:val="32"/>
+          <w:sz w:val="44"/>
+          <w:szCs w:val="44"/>
           <w:lang w:val="cs-CZ"/>
         </w:rPr>
         <w:t>function</w:t>
@@ -91,8 +91,8 @@
           <w:rStyle w:val="label"/>
           <w:b/>
           <w:bCs/>
-          <w:sz w:val="32"/>
-          <w:szCs w:val="32"/>
+          <w:sz w:val="44"/>
+          <w:szCs w:val="44"/>
           <w:lang w:val="cs-CZ"/>
         </w:rPr>
         <w:t xml:space="preserve"> </w:t>
@@ -103,8 +103,8 @@
           <w:rStyle w:val="label"/>
           <w:b/>
           <w:bCs/>
-          <w:sz w:val="32"/>
-          <w:szCs w:val="32"/>
+          <w:sz w:val="44"/>
+          <w:szCs w:val="44"/>
           <w:lang w:val="cs-CZ"/>
         </w:rPr>
         <w:t>overloading</w:t>
@@ -124,8 +124,9 @@
         <w:rPr>
           <w:b/>
           <w:bCs/>
-          <w:sz w:val="28"/>
-          <w:szCs w:val="28"/>
+          <w:color w:val="FF0000"/>
+          <w:sz w:val="36"/>
+          <w:szCs w:val="36"/>
           <w:lang w:val="cs-CZ"/>
         </w:rPr>
       </w:pPr>
@@ -133,8 +134,9 @@
         <w:rPr>
           <w:b/>
           <w:bCs/>
-          <w:sz w:val="28"/>
-          <w:szCs w:val="28"/>
+          <w:color w:val="FF0000"/>
+          <w:sz w:val="36"/>
+          <w:szCs w:val="36"/>
           <w:lang w:val="cs-CZ"/>
         </w:rPr>
         <w:t>Dědičnost</w:t>
@@ -148,17 +150,26 @@
           <w:numId w:val="1"/>
         </w:numPr>
         <w:rPr>
-          <w:lang w:val="cs-CZ"/>
-        </w:rPr>
-      </w:pPr>
-      <w:r>
-        <w:rPr>
+          <w:color w:val="4472C4" w:themeColor="accent1"/>
+          <w:sz w:val="28"/>
+          <w:szCs w:val="28"/>
+          <w:lang w:val="cs-CZ"/>
+        </w:rPr>
+      </w:pPr>
+      <w:r>
+        <w:rPr>
+          <w:color w:val="4472C4" w:themeColor="accent1"/>
+          <w:sz w:val="28"/>
+          <w:szCs w:val="28"/>
           <w:lang w:val="cs-CZ"/>
         </w:rPr>
         <w:t>Způsob ustanovení vztahu mezi třídy</w:t>
       </w:r>
       <w:r>
         <w:rPr>
+          <w:color w:val="4472C4" w:themeColor="accent1"/>
+          <w:sz w:val="28"/>
+          <w:szCs w:val="28"/>
           <w:lang w:val="cs-CZ"/>
         </w:rPr>
         <w:t xml:space="preserve"> nebo objekty</w:t>
@@ -172,14 +183,27 @@
           <w:numId w:val="1"/>
         </w:numPr>
         <w:rPr>
-          <w:lang w:val="cs-CZ"/>
-        </w:rPr>
-      </w:pPr>
-      <w:r>
-        <w:rPr>
-          <w:lang w:val="cs-CZ"/>
-        </w:rPr>
-        <w:t>Dědičnost napomáhá k znovu-použitelnosti kódu</w:t>
+          <w:sz w:val="28"/>
+          <w:szCs w:val="28"/>
+          <w:lang w:val="cs-CZ"/>
+        </w:rPr>
+      </w:pPr>
+      <w:r>
+        <w:rPr>
+          <w:sz w:val="28"/>
+          <w:szCs w:val="28"/>
+          <w:lang w:val="cs-CZ"/>
+        </w:rPr>
+        <w:t>Dědičnost napomáhá k </w:t>
+      </w:r>
+      <w:r>
+        <w:rPr>
+          <w:color w:val="FF0000"/>
+          <w:sz w:val="28"/>
+          <w:szCs w:val="28"/>
+          <w:lang w:val="cs-CZ"/>
+        </w:rPr>
+        <w:t>znovu-použitelnosti kódu</w:t>
       </w:r>
     </w:p>
     <w:p>
@@ -190,12 +214,16 @@
           <w:numId w:val="1"/>
         </w:numPr>
         <w:rPr>
+          <w:sz w:val="28"/>
+          <w:szCs w:val="28"/>
           <w:lang w:val="cs-CZ"/>
         </w:rPr>
       </w:pPr>
       <w:proofErr w:type="spellStart"/>
       <w:r>
         <w:rPr>
+          <w:sz w:val="28"/>
+          <w:szCs w:val="28"/>
           <w:lang w:val="cs-CZ"/>
         </w:rPr>
         <w:t>Simple</w:t>
@@ -203,15 +231,47 @@
       <w:proofErr w:type="spellEnd"/>
       <w:r>
         <w:rPr>
-          <w:lang w:val="cs-CZ"/>
-        </w:rPr>
-        <w:t xml:space="preserve"> vysvětlení: Jev, ve kterém jedna třída přebírá vlastnosti a funkce od jiné třídy a zároveň ji rozšiřuje o další funkce a vlastnosti, který zároveň specifikují původní třídu</w:t>
+          <w:sz w:val="28"/>
+          <w:szCs w:val="28"/>
+          <w:lang w:val="cs-CZ"/>
+        </w:rPr>
+        <w:t xml:space="preserve"> vysvětlení: </w:t>
       </w:r>
     </w:p>
     <w:p>
       <w:pPr>
         <w:pStyle w:val="ListParagraph"/>
-        <w:rPr>
+        <w:numPr>
+          <w:ilvl w:val="1"/>
+          <w:numId w:val="1"/>
+        </w:numPr>
+        <w:rPr>
+          <w:b/>
+          <w:bCs/>
+          <w:color w:val="FF0000"/>
+          <w:sz w:val="28"/>
+          <w:szCs w:val="28"/>
+          <w:lang w:val="cs-CZ"/>
+        </w:rPr>
+      </w:pPr>
+      <w:r>
+        <w:rPr>
+          <w:b/>
+          <w:bCs/>
+          <w:color w:val="FF0000"/>
+          <w:sz w:val="28"/>
+          <w:szCs w:val="28"/>
+          <w:lang w:val="cs-CZ"/>
+        </w:rPr>
+        <w:t>Jev, ve kterém jedna třída přebírá vlastnosti a funkce od jiné třídy a zároveň ji rozšiřuje o další funkce a vlastnosti, který zároveň specifikují původní třídu</w:t>
+      </w:r>
+    </w:p>
+    <w:p>
+      <w:pPr>
+        <w:pStyle w:val="ListParagraph"/>
+        <w:rPr>
+          <w:sz w:val="28"/>
+          <w:szCs w:val="28"/>
           <w:lang w:val="cs-CZ"/>
         </w:rPr>
       </w:pPr>
@@ -220,132 +280,18 @@
       <w:pPr>
         <w:ind w:left="360"/>
         <w:rPr>
-          <w:lang w:val="cs-CZ"/>
-        </w:rPr>
-      </w:pPr>
-      <w:r>
-        <w:rPr>
+          <w:sz w:val="28"/>
+          <w:szCs w:val="28"/>
+          <w:lang w:val="cs-CZ"/>
+        </w:rPr>
+      </w:pPr>
+      <w:r>
+        <w:rPr>
+          <w:sz w:val="28"/>
+          <w:szCs w:val="28"/>
           <w:lang w:val="cs-CZ"/>
         </w:rPr>
         <w:t>PŘ:</w:t>
-      </w:r>
-    </w:p>
-    <w:p>
-      <w:pPr>
-        <w:ind w:left="360"/>
-        <w:rPr>
-          <w:lang w:val="cs-CZ"/>
-        </w:rPr>
-      </w:pPr>
-      <w:r>
-        <w:rPr>
-          <w:lang w:val="cs-CZ"/>
-        </w:rPr>
-        <w:t>Třída ZVÍŘE</w:t>
-      </w:r>
-    </w:p>
-    <w:p>
-      <w:pPr>
-        <w:ind w:left="360"/>
-        <w:rPr>
-          <w:lang w:val="cs-CZ"/>
-        </w:rPr>
-      </w:pPr>
-      <w:r>
-        <w:rPr>
-          <w:lang w:val="cs-CZ"/>
-        </w:rPr>
-        <w:t>Třída PES</w:t>
-      </w:r>
-    </w:p>
-    <w:p>
-      <w:pPr>
-        <w:ind w:left="360"/>
-        <w:rPr>
-          <w:lang w:val="cs-CZ"/>
-        </w:rPr>
-      </w:pPr>
-    </w:p>
-    <w:p>
-      <w:pPr>
-        <w:ind w:left="360"/>
-        <w:rPr>
-          <w:lang w:val="cs-CZ"/>
-        </w:rPr>
-      </w:pPr>
-      <w:r>
-        <w:rPr>
-          <w:lang w:val="cs-CZ"/>
-        </w:rPr>
-        <w:t>Třída PES bude přebírat vlastnosti od třídy ZVÍŘE (váha, výška, název, FUNKCE Chodit, FUNKCE Jíst)</w:t>
-      </w:r>
-    </w:p>
-    <w:p>
-      <w:pPr>
-        <w:ind w:left="360"/>
-        <w:rPr>
-          <w:lang w:val="cs-CZ"/>
-        </w:rPr>
-      </w:pPr>
-      <w:r>
-        <w:rPr>
-          <w:lang w:val="cs-CZ"/>
-        </w:rPr>
-        <w:t>A</w:t>
-      </w:r>
-      <w:r>
-        <w:rPr>
-          <w:lang w:val="cs-CZ"/>
-        </w:rPr>
-        <w:t xml:space="preserve"> děděním,</w:t>
-      </w:r>
-      <w:r>
-        <w:rPr>
-          <w:lang w:val="cs-CZ"/>
-        </w:rPr>
-        <w:t xml:space="preserve"> třída pes bude obsahovat identické </w:t>
-      </w:r>
-      <w:r>
-        <w:rPr>
-          <w:lang w:val="cs-CZ"/>
-        </w:rPr>
-        <w:t>vlastnosti a funkce.</w:t>
-      </w:r>
-    </w:p>
-    <w:p>
-      <w:pPr>
-        <w:ind w:left="360"/>
-        <w:rPr>
-          <w:lang w:val="cs-CZ"/>
-        </w:rPr>
-      </w:pPr>
-      <w:r>
-        <w:rPr>
-          <w:lang w:val="cs-CZ"/>
-        </w:rPr>
-        <w:t>Dále se ve třídě PES například navíc implementuje vlastnost PLEMENO a funkce Štěkat.</w:t>
-      </w:r>
-    </w:p>
-    <w:p>
-      <w:pPr>
-        <w:ind w:left="360"/>
-        <w:rPr>
-          <w:lang w:val="cs-CZ"/>
-        </w:rPr>
-      </w:pPr>
-    </w:p>
-    <w:p>
-      <w:pPr>
-        <w:ind w:left="360"/>
-        <w:rPr>
-          <w:lang w:val="cs-CZ"/>
-        </w:rPr>
-      </w:pPr>
-      <w:r>
-        <w:rPr>
-          <w:lang w:val="cs-CZ"/>
-        </w:rPr>
-        <w:t>V pythonu „super“ na rodičovskou třídu</w:t>
       </w:r>
     </w:p>
     <w:p>
@@ -373,10 +319,10 @@
           <w:lang w:val="cs-CZ"/>
         </w:rPr>
         <w:drawing>
-          <wp:inline distT="0" distB="0" distL="0" distR="0" wp14:anchorId="6F054FD7" wp14:editId="762FD59B">
-            <wp:extent cx="3356633" cy="5300420"/>
-            <wp:effectExtent l="0" t="0" r="0" b="0"/>
-            <wp:docPr id="1" name="Picture 1"/>
+          <wp:inline distT="0" distB="0" distL="0" distR="0" wp14:anchorId="776A4336" wp14:editId="42A172CA">
+            <wp:extent cx="4051300" cy="8863330"/>
+            <wp:effectExtent l="0" t="0" r="0" b="1270"/>
+            <wp:docPr id="681972946" name="Picture 1" descr="A screen shot of a computer program&#10;&#10;Description automatically generated with low confidence"/>
             <wp:cNvGraphicFramePr>
               <a:graphicFrameLocks xmlns:a="http://schemas.openxmlformats.org/drawingml/2006/main" noChangeAspect="1"/>
             </wp:cNvGraphicFramePr>
@@ -384,7 +330,7 @@
               <a:graphicData uri="http://schemas.openxmlformats.org/drawingml/2006/picture">
                 <pic:pic xmlns:pic="http://schemas.openxmlformats.org/drawingml/2006/picture">
                   <pic:nvPicPr>
-                    <pic:cNvPr id="1" name=""/>
+                    <pic:cNvPr id="681972946" name="Picture 1" descr="A screen shot of a computer program&#10;&#10;Description automatically generated with low confidence"/>
                     <pic:cNvPicPr/>
                   </pic:nvPicPr>
                   <pic:blipFill>
@@ -396,7 +342,7 @@
                   <pic:spPr>
                     <a:xfrm>
                       <a:off x="0" y="0"/>
-                      <a:ext cx="3363691" cy="5311565"/>
+                      <a:ext cx="4051300" cy="8863330"/>
                     </a:xfrm>
                     <a:prstGeom prst="rect">
                       <a:avLst/>
@@ -421,8 +367,9 @@
         <w:rPr>
           <w:b/>
           <w:bCs/>
-          <w:sz w:val="28"/>
-          <w:szCs w:val="28"/>
+          <w:color w:val="FF0000"/>
+          <w:sz w:val="36"/>
+          <w:szCs w:val="36"/>
           <w:lang w:val="cs-CZ"/>
         </w:rPr>
       </w:pPr>
@@ -431,8 +378,9 @@
         <w:rPr>
           <w:b/>
           <w:bCs/>
-          <w:sz w:val="28"/>
-          <w:szCs w:val="28"/>
+          <w:color w:val="FF0000"/>
+          <w:sz w:val="36"/>
+          <w:szCs w:val="36"/>
           <w:lang w:val="cs-CZ"/>
         </w:rPr>
         <w:t>Method</w:t>
@@ -442,8 +390,9 @@
         <w:rPr>
           <w:b/>
           <w:bCs/>
-          <w:sz w:val="28"/>
-          <w:szCs w:val="28"/>
+          <w:color w:val="FF0000"/>
+          <w:sz w:val="36"/>
+          <w:szCs w:val="36"/>
           <w:lang w:val="cs-CZ"/>
         </w:rPr>
         <w:t xml:space="preserve"> </w:t>
@@ -453,8 +402,9 @@
         <w:rPr>
           <w:b/>
           <w:bCs/>
-          <w:sz w:val="28"/>
-          <w:szCs w:val="28"/>
+          <w:color w:val="FF0000"/>
+          <w:sz w:val="36"/>
+          <w:szCs w:val="36"/>
           <w:lang w:val="cs-CZ"/>
         </w:rPr>
         <w:t>overriding</w:t>
@@ -469,100 +419,75 @@
           <w:numId w:val="3"/>
         </w:numPr>
         <w:rPr>
-          <w:lang w:val="cs-CZ"/>
-        </w:rPr>
-      </w:pPr>
-      <w:r>
-        <w:rPr>
+          <w:sz w:val="28"/>
+          <w:szCs w:val="28"/>
+          <w:lang w:val="cs-CZ"/>
+        </w:rPr>
+      </w:pPr>
+      <w:r>
+        <w:rPr>
+          <w:sz w:val="28"/>
+          <w:szCs w:val="28"/>
           <w:lang w:val="cs-CZ"/>
         </w:rPr>
         <w:t xml:space="preserve">Změna funkcionality </w:t>
       </w:r>
       <w:r>
         <w:rPr>
+          <w:sz w:val="28"/>
+          <w:szCs w:val="28"/>
           <w:lang w:val="cs-CZ"/>
         </w:rPr>
         <w:t>metody,</w:t>
       </w:r>
       <w:r>
         <w:rPr>
+          <w:sz w:val="28"/>
+          <w:szCs w:val="28"/>
           <w:lang w:val="cs-CZ"/>
         </w:rPr>
         <w:t xml:space="preserve"> která byla původně zděděná</w:t>
       </w:r>
       <w:r>
         <w:rPr>
+          <w:sz w:val="28"/>
+          <w:szCs w:val="28"/>
           <w:lang w:val="cs-CZ"/>
         </w:rPr>
         <w:t xml:space="preserve"> od rodičovské třídy</w:t>
       </w:r>
+    </w:p>
+    <w:p>
+      <w:pPr>
+        <w:pStyle w:val="ListParagraph"/>
+        <w:rPr>
+          <w:sz w:val="28"/>
+          <w:szCs w:val="28"/>
+          <w:lang w:val="cs-CZ"/>
+        </w:rPr>
+      </w:pPr>
     </w:p>
     <w:p>
       <w:pPr>
         <w:pStyle w:val="ListParagraph"/>
         <w:ind w:left="360"/>
         <w:rPr>
-          <w:lang w:val="cs-CZ"/>
-        </w:rPr>
-      </w:pPr>
-    </w:p>
-    <w:p>
-      <w:pPr>
-        <w:pStyle w:val="ListParagraph"/>
-        <w:ind w:left="360"/>
-        <w:rPr>
-          <w:lang w:val="cs-CZ"/>
-        </w:rPr>
-      </w:pPr>
-      <w:r>
-        <w:rPr>
-          <w:lang w:val="cs-CZ"/>
-        </w:rPr>
-        <w:t>PŘ:</w:t>
-      </w:r>
-    </w:p>
-    <w:p>
-      <w:pPr>
-        <w:pStyle w:val="ListParagraph"/>
-        <w:ind w:left="360"/>
-        <w:rPr>
-          <w:lang w:val="cs-CZ"/>
-        </w:rPr>
-      </w:pPr>
-      <w:r>
-        <w:rPr>
-          <w:lang w:val="cs-CZ"/>
-        </w:rPr>
-        <w:t>Metodu z třídy ZVÍŘE Chodit přepíšeme v třídě PES, aby měla stejný název a stejný počet vstupních atributů</w:t>
-      </w:r>
-    </w:p>
-    <w:p>
-      <w:pPr>
-        <w:pStyle w:val="ListParagraph"/>
-        <w:ind w:left="360"/>
-        <w:rPr>
-          <w:lang w:val="cs-CZ"/>
-        </w:rPr>
-      </w:pPr>
-    </w:p>
-    <w:p>
-      <w:pPr>
-        <w:pStyle w:val="ListParagraph"/>
-        <w:ind w:left="360"/>
-        <w:rPr>
-          <w:lang w:val="cs-CZ"/>
-        </w:rPr>
-      </w:pPr>
-      <w:r>
-        <w:rPr>
-          <w:lang w:val="cs-CZ"/>
-        </w:rPr>
-        <w:lastRenderedPageBreak/>
+          <w:sz w:val="28"/>
+          <w:szCs w:val="28"/>
+          <w:lang w:val="cs-CZ"/>
+        </w:rPr>
+      </w:pPr>
+      <w:r>
+        <w:rPr>
+          <w:sz w:val="28"/>
+          <w:szCs w:val="28"/>
+          <w:lang w:val="cs-CZ"/>
+        </w:rPr>
         <w:drawing>
-          <wp:inline distT="0" distB="0" distL="0" distR="0" wp14:anchorId="1B0E9A37" wp14:editId="225950B0">
-            <wp:extent cx="3735091" cy="2358057"/>
-            <wp:effectExtent l="0" t="0" r="0" b="4445"/>
-            <wp:docPr id="2" name="Picture 2"/>
+          <wp:inline distT="0" distB="0" distL="0" distR="0" wp14:anchorId="64BDC107" wp14:editId="5EA32459">
+            <wp:extent cx="3695700" cy="1168400"/>
+            <wp:effectExtent l="0" t="0" r="0" b="0"/>
+            <wp:docPr id="1882447969" name="Picture 1" descr="A picture containing text, font, screenshot&#10;&#10;Description automatically generated"/>
             <wp:cNvGraphicFramePr>
               <a:graphicFrameLocks xmlns:a="http://schemas.openxmlformats.org/drawingml/2006/main" noChangeAspect="1"/>
             </wp:cNvGraphicFramePr>
@@ -570,7 +495,7 @@
               <a:graphicData uri="http://schemas.openxmlformats.org/drawingml/2006/picture">
                 <pic:pic xmlns:pic="http://schemas.openxmlformats.org/drawingml/2006/picture">
                   <pic:nvPicPr>
-                    <pic:cNvPr id="1" name=""/>
+                    <pic:cNvPr id="1882447969" name="Picture 1" descr="A picture containing text, font, screenshot&#10;&#10;Description automatically generated"/>
                     <pic:cNvPicPr/>
                   </pic:nvPicPr>
                   <pic:blipFill>
@@ -582,7 +507,7 @@
                   <pic:spPr>
                     <a:xfrm>
                       <a:off x="0" y="0"/>
-                      <a:ext cx="3757789" cy="2372387"/>
+                      <a:ext cx="3695700" cy="1168400"/>
                     </a:xfrm>
                     <a:prstGeom prst="rect">
                       <a:avLst/>
@@ -600,267 +525,33 @@
         <w:pStyle w:val="ListParagraph"/>
         <w:ind w:left="360"/>
         <w:rPr>
-          <w:lang w:val="cs-CZ"/>
-        </w:rPr>
-      </w:pPr>
-    </w:p>
-    <w:p>
-      <w:pPr>
-        <w:rPr>
-          <w:lang w:val="cs-CZ"/>
-        </w:rPr>
-      </w:pPr>
-    </w:p>
-    <w:p>
-      <w:pPr>
-        <w:rPr>
-          <w:b/>
-          <w:bCs/>
-          <w:lang w:val="cs-CZ"/>
-        </w:rPr>
-      </w:pPr>
-      <w:proofErr w:type="spellStart"/>
-      <w:r>
-        <w:rPr>
-          <w:b/>
-          <w:bCs/>
-          <w:lang w:val="cs-CZ"/>
-        </w:rPr>
-        <w:t>Function</w:t>
-      </w:r>
-      <w:proofErr w:type="spellEnd"/>
-      <w:r>
-        <w:rPr>
-          <w:b/>
-          <w:bCs/>
-          <w:lang w:val="cs-CZ"/>
-        </w:rPr>
-        <w:t xml:space="preserve"> </w:t>
-      </w:r>
-      <w:proofErr w:type="spellStart"/>
-      <w:r>
-        <w:rPr>
-          <w:b/>
-          <w:bCs/>
-          <w:lang w:val="cs-CZ"/>
-        </w:rPr>
-        <w:t>overloading</w:t>
-      </w:r>
-      <w:proofErr w:type="spellEnd"/>
+          <w:sz w:val="28"/>
+          <w:szCs w:val="28"/>
+          <w:lang w:val="cs-CZ"/>
+        </w:rPr>
+      </w:pPr>
     </w:p>
     <w:p>
       <w:pPr>
         <w:pStyle w:val="ListParagraph"/>
-        <w:numPr>
-          <w:ilvl w:val="0"/>
-          <w:numId w:val="3"/>
-        </w:numPr>
-        <w:rPr>
-          <w:lang w:val="cs-CZ"/>
-        </w:rPr>
-      </w:pPr>
-      <w:r>
-        <w:rPr>
-          <w:lang w:val="cs-CZ"/>
-        </w:rPr>
-        <w:t>Možnost mít více funkcí se stejným jménem za podmínky jiného počtu vstupních atributů</w:t>
-      </w:r>
-    </w:p>
-    <w:p>
-      <w:pPr>
-        <w:pStyle w:val="ListParagraph"/>
-        <w:rPr>
-          <w:lang w:val="cs-CZ"/>
-        </w:rPr>
-      </w:pPr>
-    </w:p>
-    <w:p>
-      <w:pPr>
         <w:ind w:left="360"/>
         <w:rPr>
-          <w:lang w:val="cs-CZ"/>
-        </w:rPr>
-      </w:pPr>
-      <w:r>
-        <w:rPr>
-          <w:lang w:val="cs-CZ"/>
-        </w:rPr>
-        <w:t>PŘ:</w:t>
-      </w:r>
-    </w:p>
-    <w:p>
-      <w:pPr>
-        <w:ind w:left="360"/>
-        <w:rPr>
-          <w:lang w:val="cs-CZ"/>
-        </w:rPr>
-      </w:pPr>
-      <w:r>
-        <w:rPr>
-          <w:lang w:val="cs-CZ"/>
-        </w:rPr>
-        <w:t xml:space="preserve">Ve třídě PES, metodu Štěkat napíšeme s jinýma vstupníma </w:t>
-      </w:r>
-      <w:proofErr w:type="spellStart"/>
-      <w:r>
-        <w:rPr>
-          <w:lang w:val="cs-CZ"/>
-        </w:rPr>
-        <w:t>atributama</w:t>
-      </w:r>
-      <w:proofErr w:type="spellEnd"/>
-      <w:r>
-        <w:rPr>
-          <w:lang w:val="cs-CZ"/>
-        </w:rPr>
-        <w:t xml:space="preserve">, první – původní z předešlého příkladu, jako další – štěkání s 1 vstupním atributem kde se bude určovat s jakým přízvukem štěká, a jako další – počet štěkání </w:t>
-      </w:r>
-      <w:r>
-        <w:rPr>
-          <w:lang w:val="cs-CZ"/>
-        </w:rPr>
-        <w:t xml:space="preserve">a </w:t>
-      </w:r>
-      <w:proofErr w:type="spellStart"/>
-      <w:r>
-        <w:rPr>
-          <w:lang w:val="cs-CZ"/>
-        </w:rPr>
-        <w:t>prizvuk</w:t>
-      </w:r>
-      <w:proofErr w:type="spellEnd"/>
-      <w:r>
-        <w:rPr>
-          <w:lang w:val="cs-CZ"/>
-        </w:rPr>
-        <w:t xml:space="preserve"> </w:t>
-      </w:r>
-      <w:proofErr w:type="spellStart"/>
-      <w:r>
-        <w:rPr>
-          <w:lang w:val="cs-CZ"/>
-        </w:rPr>
-        <w:t>zaroven</w:t>
-      </w:r>
-      <w:proofErr w:type="spellEnd"/>
-      <w:r>
-        <w:rPr>
-          <w:lang w:val="cs-CZ"/>
-        </w:rPr>
-        <w:tab/>
-      </w:r>
-    </w:p>
-    <w:p>
-      <w:pPr>
-        <w:ind w:left="360"/>
-        <w:rPr>
-          <w:lang w:val="cs-CZ"/>
-        </w:rPr>
-      </w:pPr>
-    </w:p>
-    <w:p>
-      <w:pPr>
-        <w:ind w:left="360"/>
-        <w:rPr>
-          <w:lang w:val="cs-CZ"/>
-        </w:rPr>
-      </w:pPr>
-      <w:r>
-        <w:rPr>
-          <w:lang w:val="cs-CZ"/>
-        </w:rPr>
-        <w:t xml:space="preserve">!!! V PYTHONU ZADNY FUCNCTION OVERLOADING </w:t>
-      </w:r>
-      <w:proofErr w:type="gramStart"/>
-      <w:r>
-        <w:rPr>
-          <w:lang w:val="cs-CZ"/>
-        </w:rPr>
-        <w:t>NENI !!!</w:t>
-      </w:r>
-      <w:proofErr w:type="gramEnd"/>
-    </w:p>
-    <w:p>
-      <w:pPr>
-        <w:ind w:left="360"/>
-        <w:rPr>
-          <w:lang w:val="cs-CZ"/>
-        </w:rPr>
-      </w:pPr>
-    </w:p>
-    <w:p>
-      <w:pPr>
-        <w:ind w:left="360"/>
-        <w:rPr>
-          <w:lang w:val="cs-CZ"/>
-        </w:rPr>
-      </w:pPr>
-      <w:r>
-        <w:rPr>
-          <w:lang w:val="cs-CZ"/>
-        </w:rPr>
-        <w:t xml:space="preserve">Jako </w:t>
-      </w:r>
-      <w:proofErr w:type="spellStart"/>
-      <w:r>
-        <w:rPr>
-          <w:lang w:val="cs-CZ"/>
-        </w:rPr>
-        <w:t>priklad</w:t>
-      </w:r>
-      <w:proofErr w:type="spellEnd"/>
-      <w:r>
-        <w:rPr>
-          <w:lang w:val="cs-CZ"/>
-        </w:rPr>
-        <w:t xml:space="preserve"> </w:t>
-      </w:r>
-      <w:proofErr w:type="spellStart"/>
-      <w:r>
-        <w:rPr>
-          <w:lang w:val="cs-CZ"/>
-        </w:rPr>
-        <w:t>uvadim</w:t>
-      </w:r>
-      <w:proofErr w:type="spellEnd"/>
-      <w:r>
-        <w:rPr>
-          <w:lang w:val="cs-CZ"/>
-        </w:rPr>
-        <w:t xml:space="preserve"> C# a </w:t>
-      </w:r>
-      <w:proofErr w:type="spellStart"/>
-      <w:r>
-        <w:rPr>
-          <w:lang w:val="cs-CZ"/>
-        </w:rPr>
-        <w:t>vypocty</w:t>
-      </w:r>
-      <w:proofErr w:type="spellEnd"/>
-    </w:p>
-    <w:p>
-      <w:pPr>
-        <w:ind w:left="360"/>
-        <w:rPr>
-          <w:lang w:val="cs-CZ"/>
-        </w:rPr>
-      </w:pPr>
-    </w:p>
-    <w:p>
-      <w:pPr>
-        <w:rPr>
-          <w:lang w:val="cs-CZ"/>
-        </w:rPr>
-      </w:pPr>
-      <w:r>
-        <w:rPr>
+          <w:sz w:val="28"/>
+          <w:szCs w:val="28"/>
+          <w:lang w:val="cs-CZ"/>
+        </w:rPr>
+      </w:pPr>
+      <w:r>
+        <w:rPr>
+          <w:sz w:val="28"/>
+          <w:szCs w:val="28"/>
           <w:lang w:val="cs-CZ"/>
         </w:rPr>
         <w:drawing>
-          <wp:inline distT="0" distB="0" distL="0" distR="0" wp14:anchorId="3A050085" wp14:editId="6CF1BD37">
-            <wp:extent cx="4102100" cy="2946400"/>
-            <wp:effectExtent l="0" t="0" r="0" b="0"/>
-            <wp:docPr id="3" name="Picture 3" descr="Graphical user interface, text, application&#10;&#10;Description automatically generated"/>
+          <wp:inline distT="0" distB="0" distL="0" distR="0" wp14:anchorId="136892ED" wp14:editId="6498426B">
+            <wp:extent cx="5731510" cy="2459990"/>
+            <wp:effectExtent l="0" t="0" r="0" b="3810"/>
+            <wp:docPr id="506742270" name="Picture 1" descr="A screen shot of a computer code&#10;&#10;Description automatically generated with low confidence"/>
             <wp:cNvGraphicFramePr>
               <a:graphicFrameLocks xmlns:a="http://schemas.openxmlformats.org/drawingml/2006/main" noChangeAspect="1"/>
             </wp:cNvGraphicFramePr>
@@ -868,7 +559,7 @@
               <a:graphicData uri="http://schemas.openxmlformats.org/drawingml/2006/picture">
                 <pic:pic xmlns:pic="http://schemas.openxmlformats.org/drawingml/2006/picture">
                   <pic:nvPicPr>
-                    <pic:cNvPr id="3" name="Picture 3" descr="Graphical user interface, text, application&#10;&#10;Description automatically generated"/>
+                    <pic:cNvPr id="506742270" name="Picture 1" descr="A screen shot of a computer code&#10;&#10;Description automatically generated with low confidence"/>
                     <pic:cNvPicPr/>
                   </pic:nvPicPr>
                   <pic:blipFill>
@@ -880,7 +571,7 @@
                   <pic:spPr>
                     <a:xfrm>
                       <a:off x="0" y="0"/>
-                      <a:ext cx="4102100" cy="2946400"/>
+                      <a:ext cx="5731510" cy="2459990"/>
                     </a:xfrm>
                     <a:prstGeom prst="rect">
                       <a:avLst/>
@@ -895,20 +586,36 @@
     </w:p>
     <w:p>
       <w:pPr>
-        <w:rPr>
-          <w:lang w:val="cs-CZ"/>
-        </w:rPr>
-      </w:pPr>
-      <w:r>
-        <w:rPr>
-          <w:lang w:val="cs-CZ"/>
-        </w:rPr>
-        <w:lastRenderedPageBreak/>
+        <w:pStyle w:val="ListParagraph"/>
+        <w:ind w:left="360"/>
+        <w:rPr>
+          <w:sz w:val="28"/>
+          <w:szCs w:val="28"/>
+          <w:lang w:val="cs-CZ"/>
+        </w:rPr>
+      </w:pPr>
+    </w:p>
+    <w:p>
+      <w:pPr>
+        <w:pStyle w:val="ListParagraph"/>
+        <w:ind w:left="360"/>
+        <w:rPr>
+          <w:sz w:val="28"/>
+          <w:szCs w:val="28"/>
+          <w:lang w:val="cs-CZ"/>
+        </w:rPr>
+      </w:pPr>
+      <w:r>
+        <w:rPr>
+          <w:sz w:val="28"/>
+          <w:szCs w:val="28"/>
+          <w:lang w:val="cs-CZ"/>
+        </w:rPr>
         <w:drawing>
-          <wp:inline distT="0" distB="0" distL="0" distR="0" wp14:anchorId="7DD06C46" wp14:editId="3FD6B8F5">
-            <wp:extent cx="4076700" cy="1866900"/>
+          <wp:inline distT="0" distB="0" distL="0" distR="0" wp14:anchorId="67027E10" wp14:editId="65AB2A37">
+            <wp:extent cx="4521200" cy="2336800"/>
             <wp:effectExtent l="0" t="0" r="0" b="0"/>
-            <wp:docPr id="4" name="Picture 4" descr="Graphical user interface, text, application&#10;&#10;Description automatically generated"/>
+            <wp:docPr id="622946754" name="Picture 1"/>
             <wp:cNvGraphicFramePr>
               <a:graphicFrameLocks xmlns:a="http://schemas.openxmlformats.org/drawingml/2006/main" noChangeAspect="1"/>
             </wp:cNvGraphicFramePr>
@@ -916,7 +623,7 @@
               <a:graphicData uri="http://schemas.openxmlformats.org/drawingml/2006/picture">
                 <pic:pic xmlns:pic="http://schemas.openxmlformats.org/drawingml/2006/picture">
                   <pic:nvPicPr>
-                    <pic:cNvPr id="4" name="Picture 4" descr="Graphical user interface, text, application&#10;&#10;Description automatically generated"/>
+                    <pic:cNvPr id="622946754" name="Picture 1"/>
                     <pic:cNvPicPr/>
                   </pic:nvPicPr>
                   <pic:blipFill>
@@ -928,7 +635,7 @@
                   <pic:spPr>
                     <a:xfrm>
                       <a:off x="0" y="0"/>
-                      <a:ext cx="4076700" cy="1866900"/>
+                      <a:ext cx="4521200" cy="2336800"/>
                     </a:xfrm>
                     <a:prstGeom prst="rect">
                       <a:avLst/>
@@ -943,19 +650,34 @@
     </w:p>
     <w:p>
       <w:pPr>
-        <w:rPr>
-          <w:lang w:val="cs-CZ"/>
-        </w:rPr>
-      </w:pPr>
-      <w:r>
-        <w:rPr>
+        <w:pStyle w:val="ListParagraph"/>
+        <w:ind w:left="360"/>
+        <w:rPr>
+          <w:sz w:val="28"/>
+          <w:szCs w:val="28"/>
+          <w:lang w:val="cs-CZ"/>
+        </w:rPr>
+      </w:pPr>
+    </w:p>
+    <w:p>
+      <w:pPr>
+        <w:rPr>
+          <w:sz w:val="28"/>
+          <w:szCs w:val="28"/>
+          <w:lang w:val="cs-CZ"/>
+        </w:rPr>
+      </w:pPr>
+      <w:r>
+        <w:rPr>
+          <w:sz w:val="28"/>
+          <w:szCs w:val="28"/>
           <w:lang w:val="cs-CZ"/>
         </w:rPr>
         <w:drawing>
-          <wp:inline distT="0" distB="0" distL="0" distR="0" wp14:anchorId="51A20C53" wp14:editId="50BFA671">
-            <wp:extent cx="2273300" cy="1498600"/>
-            <wp:effectExtent l="0" t="0" r="0" b="0"/>
-            <wp:docPr id="5" name="Picture 5" descr="Text&#10;&#10;Description automatically generated"/>
+          <wp:inline distT="0" distB="0" distL="0" distR="0" wp14:anchorId="7EB146D6" wp14:editId="2E3A5E71">
+            <wp:extent cx="2293493" cy="697042"/>
+            <wp:effectExtent l="0" t="0" r="0" b="1905"/>
+            <wp:docPr id="557557102" name="Picture 1"/>
             <wp:cNvGraphicFramePr>
               <a:graphicFrameLocks xmlns:a="http://schemas.openxmlformats.org/drawingml/2006/main" noChangeAspect="1"/>
             </wp:cNvGraphicFramePr>
@@ -963,7 +685,7 @@
               <a:graphicData uri="http://schemas.openxmlformats.org/drawingml/2006/picture">
                 <pic:pic xmlns:pic="http://schemas.openxmlformats.org/drawingml/2006/picture">
                   <pic:nvPicPr>
-                    <pic:cNvPr id="5" name="Picture 5" descr="Text&#10;&#10;Description automatically generated"/>
+                    <pic:cNvPr id="557557102" name=""/>
                     <pic:cNvPicPr/>
                   </pic:nvPicPr>
                   <pic:blipFill>
@@ -975,7 +697,314 @@
                   <pic:spPr>
                     <a:xfrm>
                       <a:off x="0" y="0"/>
-                      <a:ext cx="2273300" cy="1498600"/>
+                      <a:ext cx="2313313" cy="703066"/>
+                    </a:xfrm>
+                    <a:prstGeom prst="rect">
+                      <a:avLst/>
+                    </a:prstGeom>
+                  </pic:spPr>
+                </pic:pic>
+              </a:graphicData>
+            </a:graphic>
+          </wp:inline>
+        </w:drawing>
+      </w:r>
+    </w:p>
+    <w:p>
+      <w:pPr>
+        <w:rPr>
+          <w:sz w:val="28"/>
+          <w:szCs w:val="28"/>
+          <w:lang w:val="cs-CZ"/>
+        </w:rPr>
+      </w:pPr>
+    </w:p>
+    <w:p>
+      <w:pPr>
+        <w:rPr>
+          <w:b/>
+          <w:bCs/>
+          <w:color w:val="FF0000"/>
+          <w:sz w:val="36"/>
+          <w:szCs w:val="36"/>
+          <w:lang w:val="cs-CZ"/>
+        </w:rPr>
+      </w:pPr>
+      <w:proofErr w:type="spellStart"/>
+      <w:r>
+        <w:rPr>
+          <w:b/>
+          <w:bCs/>
+          <w:color w:val="FF0000"/>
+          <w:sz w:val="36"/>
+          <w:szCs w:val="36"/>
+          <w:lang w:val="cs-CZ"/>
+        </w:rPr>
+        <w:lastRenderedPageBreak/>
+        <w:t>Function</w:t>
+      </w:r>
+      <w:proofErr w:type="spellEnd"/>
+      <w:r>
+        <w:rPr>
+          <w:b/>
+          <w:bCs/>
+          <w:color w:val="FF0000"/>
+          <w:sz w:val="36"/>
+          <w:szCs w:val="36"/>
+          <w:lang w:val="cs-CZ"/>
+        </w:rPr>
+        <w:t xml:space="preserve"> </w:t>
+      </w:r>
+      <w:proofErr w:type="spellStart"/>
+      <w:r>
+        <w:rPr>
+          <w:b/>
+          <w:bCs/>
+          <w:color w:val="FF0000"/>
+          <w:sz w:val="36"/>
+          <w:szCs w:val="36"/>
+          <w:lang w:val="cs-CZ"/>
+        </w:rPr>
+        <w:t>overloading</w:t>
+      </w:r>
+      <w:proofErr w:type="spellEnd"/>
+    </w:p>
+    <w:p>
+      <w:pPr>
+        <w:pStyle w:val="ListParagraph"/>
+        <w:numPr>
+          <w:ilvl w:val="0"/>
+          <w:numId w:val="3"/>
+        </w:numPr>
+        <w:rPr>
+          <w:sz w:val="28"/>
+          <w:szCs w:val="28"/>
+          <w:lang w:val="cs-CZ"/>
+        </w:rPr>
+      </w:pPr>
+      <w:r>
+        <w:rPr>
+          <w:sz w:val="28"/>
+          <w:szCs w:val="28"/>
+          <w:lang w:val="cs-CZ"/>
+        </w:rPr>
+        <w:t>Možnost mít více funkcí se stejným jménem za podmínky jiného počtu vstupních atributů</w:t>
+      </w:r>
+    </w:p>
+    <w:p>
+      <w:pPr>
+        <w:rPr>
+          <w:sz w:val="28"/>
+          <w:szCs w:val="28"/>
+          <w:lang w:val="cs-CZ"/>
+        </w:rPr>
+      </w:pPr>
+    </w:p>
+    <w:p>
+      <w:pPr>
+        <w:rPr>
+          <w:sz w:val="28"/>
+          <w:szCs w:val="28"/>
+          <w:lang w:val="cs-CZ"/>
+        </w:rPr>
+      </w:pPr>
+    </w:p>
+    <w:p>
+      <w:pPr>
+        <w:ind w:left="360"/>
+        <w:rPr>
+          <w:sz w:val="28"/>
+          <w:szCs w:val="28"/>
+          <w:lang w:val="cs-CZ"/>
+        </w:rPr>
+      </w:pPr>
+      <w:r>
+        <w:rPr>
+          <w:sz w:val="28"/>
+          <w:szCs w:val="28"/>
+          <w:lang w:val="cs-CZ"/>
+        </w:rPr>
+        <w:t xml:space="preserve">!!! V PYTHONU ZADNY FUCNCTION OVERLOADING </w:t>
+      </w:r>
+      <w:proofErr w:type="gramStart"/>
+      <w:r>
+        <w:rPr>
+          <w:sz w:val="28"/>
+          <w:szCs w:val="28"/>
+          <w:lang w:val="cs-CZ"/>
+        </w:rPr>
+        <w:t>NENI !!!</w:t>
+      </w:r>
+      <w:proofErr w:type="gramEnd"/>
+    </w:p>
+    <w:p>
+      <w:pPr>
+        <w:rPr>
+          <w:sz w:val="28"/>
+          <w:szCs w:val="28"/>
+          <w:lang w:val="cs-CZ"/>
+        </w:rPr>
+      </w:pPr>
+    </w:p>
+    <w:p>
+      <w:pPr>
+        <w:rPr>
+          <w:sz w:val="28"/>
+          <w:szCs w:val="28"/>
+          <w:lang w:val="cs-CZ"/>
+        </w:rPr>
+      </w:pPr>
+      <w:r>
+        <w:rPr>
+          <w:sz w:val="28"/>
+          <w:szCs w:val="28"/>
+          <w:lang w:val="cs-CZ"/>
+        </w:rPr>
+        <w:drawing>
+          <wp:inline distT="0" distB="0" distL="0" distR="0" wp14:anchorId="7B1D07FE" wp14:editId="02A2D144">
+            <wp:extent cx="5731510" cy="2737485"/>
+            <wp:effectExtent l="0" t="0" r="0" b="5715"/>
+            <wp:docPr id="2020376142" name="Picture 1" descr="A screen shot of a computer program&#10;&#10;Description automatically generated with low confidence"/>
+            <wp:cNvGraphicFramePr>
+              <a:graphicFrameLocks xmlns:a="http://schemas.openxmlformats.org/drawingml/2006/main" noChangeAspect="1"/>
+            </wp:cNvGraphicFramePr>
+            <a:graphic xmlns:a="http://schemas.openxmlformats.org/drawingml/2006/main">
+              <a:graphicData uri="http://schemas.openxmlformats.org/drawingml/2006/picture">
+                <pic:pic xmlns:pic="http://schemas.openxmlformats.org/drawingml/2006/picture">
+                  <pic:nvPicPr>
+                    <pic:cNvPr id="2020376142" name="Picture 1" descr="A screen shot of a computer program&#10;&#10;Description automatically generated with low confidence"/>
+                    <pic:cNvPicPr/>
+                  </pic:nvPicPr>
+                  <pic:blipFill>
+                    <a:blip r:embed="rId10"/>
+                    <a:stretch>
+                      <a:fillRect/>
+                    </a:stretch>
+                  </pic:blipFill>
+                  <pic:spPr>
+                    <a:xfrm>
+                      <a:off x="0" y="0"/>
+                      <a:ext cx="5731510" cy="2737485"/>
+                    </a:xfrm>
+                    <a:prstGeom prst="rect">
+                      <a:avLst/>
+                    </a:prstGeom>
+                  </pic:spPr>
+                </pic:pic>
+              </a:graphicData>
+            </a:graphic>
+          </wp:inline>
+        </w:drawing>
+      </w:r>
+    </w:p>
+    <w:p>
+      <w:pPr>
+        <w:rPr>
+          <w:sz w:val="28"/>
+          <w:szCs w:val="28"/>
+          <w:lang w:val="cs-CZ"/>
+        </w:rPr>
+      </w:pPr>
+    </w:p>
+    <w:p>
+      <w:pPr>
+        <w:rPr>
+          <w:sz w:val="28"/>
+          <w:szCs w:val="28"/>
+          <w:lang w:val="cs-CZ"/>
+        </w:rPr>
+      </w:pPr>
+      <w:r>
+        <w:rPr>
+          <w:sz w:val="28"/>
+          <w:szCs w:val="28"/>
+          <w:lang w:val="cs-CZ"/>
+        </w:rPr>
+        <w:drawing>
+          <wp:inline distT="0" distB="0" distL="0" distR="0" wp14:anchorId="43A5D01C" wp14:editId="742F7696">
+            <wp:extent cx="4216400" cy="939800"/>
+            <wp:effectExtent l="0" t="0" r="0" b="0"/>
+            <wp:docPr id="354189733" name="Picture 1" descr="A picture containing text, font, screenshot, graphics&#10;&#10;Description automatically generated"/>
+            <wp:cNvGraphicFramePr>
+              <a:graphicFrameLocks xmlns:a="http://schemas.openxmlformats.org/drawingml/2006/main" noChangeAspect="1"/>
+            </wp:cNvGraphicFramePr>
+            <a:graphic xmlns:a="http://schemas.openxmlformats.org/drawingml/2006/main">
+              <a:graphicData uri="http://schemas.openxmlformats.org/drawingml/2006/picture">
+                <pic:pic xmlns:pic="http://schemas.openxmlformats.org/drawingml/2006/picture">
+                  <pic:nvPicPr>
+                    <pic:cNvPr id="354189733" name="Picture 1" descr="A picture containing text, font, screenshot, graphics&#10;&#10;Description automatically generated"/>
+                    <pic:cNvPicPr/>
+                  </pic:nvPicPr>
+                  <pic:blipFill>
+                    <a:blip r:embed="rId11"/>
+                    <a:stretch>
+                      <a:fillRect/>
+                    </a:stretch>
+                  </pic:blipFill>
+                  <pic:spPr>
+                    <a:xfrm>
+                      <a:off x="0" y="0"/>
+                      <a:ext cx="4216400" cy="939800"/>
+                    </a:xfrm>
+                    <a:prstGeom prst="rect">
+                      <a:avLst/>
+                    </a:prstGeom>
+                  </pic:spPr>
+                </pic:pic>
+              </a:graphicData>
+            </a:graphic>
+          </wp:inline>
+        </w:drawing>
+      </w:r>
+    </w:p>
+    <w:p>
+      <w:pPr>
+        <w:rPr>
+          <w:sz w:val="28"/>
+          <w:szCs w:val="28"/>
+          <w:lang w:val="cs-CZ"/>
+        </w:rPr>
+      </w:pPr>
+    </w:p>
+    <w:p>
+      <w:pPr>
+        <w:rPr>
+          <w:sz w:val="28"/>
+          <w:szCs w:val="28"/>
+          <w:lang w:val="cs-CZ"/>
+        </w:rPr>
+      </w:pPr>
+      <w:r>
+        <w:rPr>
+          <w:sz w:val="28"/>
+          <w:szCs w:val="28"/>
+          <w:lang w:val="cs-CZ"/>
+        </w:rPr>
+        <w:drawing>
+          <wp:inline distT="0" distB="0" distL="0" distR="0" wp14:anchorId="33A25F7E" wp14:editId="744194DB">
+            <wp:extent cx="4682223" cy="899410"/>
+            <wp:effectExtent l="0" t="0" r="4445" b="2540"/>
+            <wp:docPr id="244878323" name="Picture 1"/>
+            <wp:cNvGraphicFramePr>
+              <a:graphicFrameLocks xmlns:a="http://schemas.openxmlformats.org/drawingml/2006/main" noChangeAspect="1"/>
+            </wp:cNvGraphicFramePr>
+            <a:graphic xmlns:a="http://schemas.openxmlformats.org/drawingml/2006/main">
+              <a:graphicData uri="http://schemas.openxmlformats.org/drawingml/2006/picture">
+                <pic:pic xmlns:pic="http://schemas.openxmlformats.org/drawingml/2006/picture">
+                  <pic:nvPicPr>
+                    <pic:cNvPr id="244878323" name=""/>
+                    <pic:cNvPicPr/>
+                  </pic:nvPicPr>
+                  <pic:blipFill>
+                    <a:blip r:embed="rId12"/>
+                    <a:stretch>
+                      <a:fillRect/>
+                    </a:stretch>
+                  </pic:blipFill>
+                  <pic:spPr>
+                    <a:xfrm>
+                      <a:off x="0" y="0"/>
+                      <a:ext cx="4719471" cy="906565"/>
                     </a:xfrm>
                     <a:prstGeom prst="rect">
                       <a:avLst/>
@@ -999,7 +1028,7 @@
 </file>
 
 <file path=word/numbering.xml><?xml version="1.0" encoding="utf-8"?>
-<w:numbering xmlns:wpc="http://schemas.microsoft.com/office/word/2010/wordprocessingCanvas" xmlns:cx="http://schemas.microsoft.com/office/drawing/2014/chartex" xmlns:cx1="http://schemas.microsoft.com/office/drawing/2015/9/8/chartex" xmlns:cx2="http://schemas.microsoft.com/office/drawing/2015/10/21/chartex" xmlns:cx3="http://schemas.microsoft.com/office/drawing/2016/5/9/chartex" xmlns:cx4="http://schemas.microsoft.com/office/drawing/2016/5/10/chartex" xmlns:cx5="http://schemas.microsoft.com/office/drawing/2016/5/11/chartex" xmlns:cx6="http://schemas.microsoft.com/office/drawing/2016/5/12/chartex" xmlns:cx7="http://schemas.microsoft.com/office/drawing/2016/5/13/chartex" xmlns:cx8="http://schemas.microsoft.com/office/drawing/2016/5/14/chartex" xmlns:mc="http://schemas.openxmlformats.org/markup-compatibility/2006" xmlns:aink="http://schemas.microsoft.com/office/drawing/2016/ink" xmlns:am3d="http://schemas.microsoft.com/office/drawing/2017/model3d" xmlns:o="urn:schemas-microsoft-com:office:office" xmlns:oel="http://schemas.microsoft.com/office/2019/extlst" xmlns:r="http://schemas.openxmlformats.org/officeDocument/2006/relationships" xmlns:m="http://schemas.openxmlformats.org/officeDocument/2006/math" xmlns:v="urn:schemas-microsoft-com:vml" xmlns:wp14="http://schemas.microsoft.com/office/word/2010/wordprocessingDrawing" xmlns:wp="http://schemas.openxmlformats.org/drawingml/2006/wordprocessingDrawing" xmlns:w10="urn:schemas-microsoft-com:office:word" xmlns:w="http://schemas.openxmlformats.org/wordprocessingml/2006/main" xmlns:w14="http://schemas.microsoft.com/office/word/2010/wordml" xmlns:w15="http://schemas.microsoft.com/office/word/2012/wordml" xmlns:w16cex="http://schemas.microsoft.com/office/word/2018/wordml/cex" xmlns:w16cid="http://schemas.microsoft.com/office/word/2016/wordml/cid" xmlns:w16="http://schemas.microsoft.com/office/word/2018/wordml" xmlns:w16sdtdh="http://schemas.microsoft.com/office/word/2020/wordml/sdtdatahash" xmlns:w16se="http://schemas.microsoft.com/office/word/2015/wordml/symex" xmlns:wpg="http://schemas.microsoft.com/office/word/2010/wordprocessingGroup" xmlns:wpi="http://schemas.microsoft.com/office/word/2010/wordprocessingInk" xmlns:wne="http://schemas.microsoft.com/office/word/2006/wordml" xmlns:wps="http://schemas.microsoft.com/office/word/2010/wordprocessingShape" mc:Ignorable="w14 w15 w16se w16cid w16 w16cex w16sdtdh wp14">
+<w:numbering xmlns:wpc="http://schemas.microsoft.com/office/word/2010/wordprocessingCanvas" xmlns:cx="http://schemas.microsoft.com/office/drawing/2014/chartex" xmlns:cx1="http://schemas.microsoft.com/office/drawing/2015/9/8/chartex" xmlns:cx2="http://schemas.microsoft.com/office/drawing/2015/10/21/chartex" xmlns:cx3="http://schemas.microsoft.com/office/drawing/2016/5/9/chartex" xmlns:cx4="http://schemas.microsoft.com/office/drawing/2016/5/10/chartex" xmlns:cx5="http://schemas.microsoft.com/office/drawing/2016/5/11/chartex" xmlns:cx6="http://schemas.microsoft.com/office/drawing/2016/5/12/chartex" xmlns:cx7="http://schemas.microsoft.com/office/drawing/2016/5/13/chartex" xmlns:cx8="http://schemas.microsoft.com/office/drawing/2016/5/14/chartex" xmlns:mc="http://schemas.openxmlformats.org/markup-compatibility/2006" xmlns:aink="http://schemas.microsoft.com/office/drawing/2016/ink" xmlns:am3d="http://schemas.microsoft.com/office/drawing/2017/model3d" xmlns:o="urn:schemas-microsoft-com:office:office" xmlns:oel="http://schemas.microsoft.com/office/2019/extlst" xmlns:r="http://schemas.openxmlformats.org/officeDocument/2006/relationships" xmlns:m="http://schemas.openxmlformats.org/officeDocument/2006/math" xmlns:v="urn:schemas-microsoft-com:vml" xmlns:wp14="http://schemas.microsoft.com/office/word/2010/wordprocessingDrawing" xmlns:wp="http://schemas.openxmlformats.org/drawingml/2006/wordprocessingDrawing" xmlns:w10="urn:schemas-microsoft-com:office:word" xmlns:w="http://schemas.openxmlformats.org/wordprocessingml/2006/main" xmlns:w14="http://schemas.microsoft.com/office/word/2010/wordml" xmlns:w15="http://schemas.microsoft.com/office/word/2012/wordml" xmlns:w16cex="http://schemas.microsoft.com/office/word/2018/wordml/cex" xmlns:w16cid="http://schemas.microsoft.com/office/word/2016/wordml/cid" xmlns:w16="http://schemas.microsoft.com/office/word/2018/wordml" xmlns:w16du="http://schemas.microsoft.com/office/word/2023/wordml/word16du" xmlns:w16sdtdh="http://schemas.microsoft.com/office/word/2020/wordml/sdtdatahash" xmlns:w16se="http://schemas.microsoft.com/office/word/2015/wordml/symex" xmlns:wpg="http://schemas.microsoft.com/office/word/2010/wordprocessingGroup" xmlns:wpi="http://schemas.microsoft.com/office/word/2010/wordprocessingInk" xmlns:wne="http://schemas.microsoft.com/office/word/2006/wordml" xmlns:wps="http://schemas.microsoft.com/office/word/2010/wordprocessingShape" mc:Ignorable="w14 w15 w16se w16cid w16 w16cex w16sdtdh wp14">
   <w:abstractNum w:abstractNumId="0" w15:restartNumberingAfterBreak="0">
     <w:nsid w:val="02A34B47"/>
     <w:multiLevelType w:val="hybridMultilevel"/>
